--- a/Analisis/CIP_DocumentoValidacion.docx
+++ b/Analisis/CIP_DocumentoValidacion.docx
@@ -11463,2485 +11463,6 @@
               <w:rPr>
                 <w:b/>
               </w:rPr>
-              <w:t>CAJA-02</w:t>
-            </w:r>
-            <w:r>
-              <w:rPr>
-                <w:b/>
-              </w:rPr>
-              <w:t>2</w:t>
-            </w:r>
-            <w:r>
-              <w:rPr>
-                <w:b/>
-              </w:rPr>
-              <w:t xml:space="preserve">] Como usuario operador necesito </w:t>
-            </w:r>
-            <w:r>
-              <w:rPr>
-                <w:b/>
-              </w:rPr>
-              <w:t>modificar</w:t>
-            </w:r>
-            <w:r>
-              <w:rPr>
-                <w:b/>
-              </w:rPr>
-              <w:t xml:space="preserve"> afiliados.</w:t>
-            </w:r>
-          </w:p>
-        </w:tc>
-        <w:tc>
-          <w:tcPr>
-            <w:tcW w:w="1134" w:type="dxa"/>
-          </w:tcPr>
-          <w:p>
-            <w:pPr>
-              <w:autoSpaceDE w:val="0"/>
-              <w:autoSpaceDN w:val="0"/>
-              <w:adjustRightInd w:val="0"/>
-              <w:rPr>
-                <w:rFonts w:cstheme="minorHAnsi"/>
-                <w:color w:val="000000" w:themeColor="text1"/>
-              </w:rPr>
-            </w:pPr>
-            <w:r>
-              <w:rPr>
-                <w:rFonts w:cstheme="minorHAnsi"/>
-                <w:color w:val="000000" w:themeColor="text1"/>
-              </w:rPr>
-              <w:t xml:space="preserve">Fecha </w:t>
-            </w:r>
-          </w:p>
-        </w:tc>
-        <w:tc>
-          <w:tcPr>
-            <w:tcW w:w="1842" w:type="dxa"/>
-          </w:tcPr>
-          <w:p>
-            <w:pPr>
-              <w:autoSpaceDE w:val="0"/>
-              <w:autoSpaceDN w:val="0"/>
-              <w:adjustRightInd w:val="0"/>
-              <w:rPr>
-                <w:rFonts w:cstheme="minorHAnsi"/>
-                <w:color w:val="000000" w:themeColor="text1"/>
-              </w:rPr>
-            </w:pPr>
-            <w:r>
-              <w:rPr>
-                <w:rFonts w:cstheme="minorHAnsi"/>
-                <w:color w:val="000000" w:themeColor="text1"/>
-              </w:rPr>
-              <w:t>05/01/2015</w:t>
-            </w:r>
-          </w:p>
-        </w:tc>
-      </w:tr>
-      <w:tr>
-        <w:tc>
-          <w:tcPr>
-            <w:tcW w:w="6771" w:type="dxa"/>
-            <w:gridSpan w:val="4"/>
-          </w:tcPr>
-          <w:p>
-            <w:pPr>
-              <w:autoSpaceDE w:val="0"/>
-              <w:autoSpaceDN w:val="0"/>
-              <w:adjustRightInd w:val="0"/>
-              <w:rPr>
-                <w:rFonts w:cstheme="minorHAnsi"/>
-                <w:color w:val="000000" w:themeColor="text1"/>
-              </w:rPr>
-            </w:pPr>
-            <w:r>
-              <w:rPr>
-                <w:rFonts w:cstheme="minorHAnsi"/>
-                <w:color w:val="000000" w:themeColor="text1"/>
-              </w:rPr>
-              <w:t>Asignado a: Adriana Ene</w:t>
-            </w:r>
-          </w:p>
-        </w:tc>
-        <w:tc>
-          <w:tcPr>
-            <w:tcW w:w="1134" w:type="dxa"/>
-          </w:tcPr>
-          <w:p>
-            <w:pPr>
-              <w:autoSpaceDE w:val="0"/>
-              <w:autoSpaceDN w:val="0"/>
-              <w:adjustRightInd w:val="0"/>
-              <w:rPr>
-                <w:rFonts w:cstheme="minorHAnsi"/>
-                <w:color w:val="000000" w:themeColor="text1"/>
-              </w:rPr>
-            </w:pPr>
-            <w:r>
-              <w:rPr>
-                <w:rFonts w:cstheme="minorHAnsi"/>
-                <w:color w:val="000000" w:themeColor="text1"/>
-              </w:rPr>
-              <w:t>Estimado</w:t>
-            </w:r>
-          </w:p>
-        </w:tc>
-        <w:tc>
-          <w:tcPr>
-            <w:tcW w:w="1842" w:type="dxa"/>
-          </w:tcPr>
-          <w:p>
-            <w:pPr>
-              <w:autoSpaceDE w:val="0"/>
-              <w:autoSpaceDN w:val="0"/>
-              <w:adjustRightInd w:val="0"/>
-              <w:rPr>
-                <w:rFonts w:cstheme="minorHAnsi"/>
-                <w:color w:val="000000" w:themeColor="text1"/>
-              </w:rPr>
-            </w:pPr>
-          </w:p>
-        </w:tc>
-      </w:tr>
-      <w:tr>
-        <w:tc>
-          <w:tcPr>
-            <w:tcW w:w="6771" w:type="dxa"/>
-            <w:gridSpan w:val="4"/>
-          </w:tcPr>
-          <w:p>
-            <w:pPr>
-              <w:autoSpaceDE w:val="0"/>
-              <w:autoSpaceDN w:val="0"/>
-              <w:adjustRightInd w:val="0"/>
-              <w:rPr>
-                <w:rFonts w:cstheme="minorHAnsi"/>
-                <w:color w:val="000000" w:themeColor="text1"/>
-              </w:rPr>
-            </w:pPr>
-            <w:r>
-              <w:rPr>
-                <w:rFonts w:cstheme="minorHAnsi"/>
-                <w:color w:val="000000" w:themeColor="text1"/>
-              </w:rPr>
-              <w:t xml:space="preserve">Tipo: Nuevo – </w:t>
-            </w:r>
-            <w:r>
-              <w:rPr>
-                <w:rFonts w:cstheme="minorHAnsi"/>
-                <w:strike/>
-                <w:color w:val="000000" w:themeColor="text1"/>
-              </w:rPr>
-              <w:t>Mejora</w:t>
-            </w:r>
-            <w:r>
-              <w:rPr>
-                <w:rFonts w:cstheme="minorHAnsi"/>
-                <w:color w:val="000000" w:themeColor="text1"/>
-              </w:rPr>
-              <w:t xml:space="preserve"> -</w:t>
-            </w:r>
-            <w:r>
-              <w:rPr>
-                <w:rFonts w:cstheme="minorHAnsi"/>
-                <w:strike/>
-                <w:color w:val="000000" w:themeColor="text1"/>
-              </w:rPr>
-              <w:t>Arreglo</w:t>
-            </w:r>
-          </w:p>
-        </w:tc>
-        <w:tc>
-          <w:tcPr>
-            <w:tcW w:w="1134" w:type="dxa"/>
-          </w:tcPr>
-          <w:p>
-            <w:pPr>
-              <w:autoSpaceDE w:val="0"/>
-              <w:autoSpaceDN w:val="0"/>
-              <w:adjustRightInd w:val="0"/>
-              <w:rPr>
-                <w:rFonts w:cstheme="minorHAnsi"/>
-                <w:color w:val="000000" w:themeColor="text1"/>
-              </w:rPr>
-            </w:pPr>
-            <w:r>
-              <w:rPr>
-                <w:rFonts w:cstheme="minorHAnsi"/>
-                <w:color w:val="000000" w:themeColor="text1"/>
-              </w:rPr>
-              <w:t>Fuente:</w:t>
-            </w:r>
-          </w:p>
-        </w:tc>
-        <w:tc>
-          <w:tcPr>
-            <w:tcW w:w="1842" w:type="dxa"/>
-          </w:tcPr>
-          <w:p>
-            <w:pPr>
-              <w:autoSpaceDE w:val="0"/>
-              <w:autoSpaceDN w:val="0"/>
-              <w:adjustRightInd w:val="0"/>
-              <w:rPr>
-                <w:rFonts w:cstheme="minorHAnsi"/>
-                <w:color w:val="000000" w:themeColor="text1"/>
-              </w:rPr>
-            </w:pPr>
-          </w:p>
-        </w:tc>
-      </w:tr>
-      <w:tr>
-        <w:tc>
-          <w:tcPr>
-            <w:tcW w:w="9747" w:type="dxa"/>
-            <w:gridSpan w:val="6"/>
-          </w:tcPr>
-          <w:p>
-            <w:pPr>
-              <w:autoSpaceDE w:val="0"/>
-              <w:autoSpaceDN w:val="0"/>
-              <w:adjustRightInd w:val="0"/>
-              <w:rPr>
-                <w:rFonts w:cstheme="minorHAnsi"/>
-                <w:color w:val="000000" w:themeColor="text1"/>
-              </w:rPr>
-            </w:pPr>
-            <w:r>
-              <w:rPr>
-                <w:rFonts w:cstheme="minorHAnsi"/>
-                <w:color w:val="000000" w:themeColor="text1"/>
-              </w:rPr>
-              <w:t>Resolución: Nuevo</w:t>
-            </w:r>
-          </w:p>
-        </w:tc>
-      </w:tr>
-      <w:tr>
-        <w:tc>
-          <w:tcPr>
-            <w:tcW w:w="9747" w:type="dxa"/>
-            <w:gridSpan w:val="6"/>
-          </w:tcPr>
-          <w:p>
-            <w:pPr>
-              <w:autoSpaceDE w:val="0"/>
-              <w:autoSpaceDN w:val="0"/>
-              <w:adjustRightInd w:val="0"/>
-              <w:rPr>
-                <w:rFonts w:cstheme="minorHAnsi"/>
-                <w:color w:val="000000" w:themeColor="text1"/>
-              </w:rPr>
-            </w:pPr>
-            <w:r>
-              <w:rPr>
-                <w:rFonts w:cstheme="minorHAnsi"/>
-                <w:color w:val="000000" w:themeColor="text1"/>
-              </w:rPr>
-              <w:t xml:space="preserve">Precondición: </w:t>
-            </w:r>
-          </w:p>
-        </w:tc>
-      </w:tr>
-      <w:tr>
-        <w:tc>
-          <w:tcPr>
-            <w:tcW w:w="9747" w:type="dxa"/>
-            <w:gridSpan w:val="6"/>
-          </w:tcPr>
-          <w:p>
-            <w:pPr>
-              <w:autoSpaceDE w:val="0"/>
-              <w:autoSpaceDN w:val="0"/>
-              <w:adjustRightInd w:val="0"/>
-              <w:jc w:val="center"/>
-              <w:rPr>
-                <w:rFonts w:cstheme="minorHAnsi"/>
-                <w:color w:val="000000" w:themeColor="text1"/>
-                <w:u w:val="single"/>
-              </w:rPr>
-            </w:pPr>
-            <w:r>
-              <w:rPr>
-                <w:rFonts w:cstheme="minorHAnsi"/>
-                <w:noProof/>
-                <w:color w:val="000000" w:themeColor="text1"/>
-                <w:u w:val="single"/>
-                <w:lang w:eastAsia="es-ES"/>
-              </w:rPr>
-              <w:drawing>
-                <wp:inline distT="0" distB="0" distL="0" distR="0">
-                  <wp:extent cx="3771900" cy="1933575"/>
-                  <wp:effectExtent l="19050" t="0" r="0" b="0"/>
-                  <wp:docPr id="6" name="5 Imagen" descr="SolicitudModificacion.png"/>
-                  <wp:cNvGraphicFramePr>
-                    <a:graphicFrameLocks xmlns:a="http://schemas.openxmlformats.org/drawingml/2006/main" noChangeAspect="1"/>
-                  </wp:cNvGraphicFramePr>
-                  <a:graphic xmlns:a="http://schemas.openxmlformats.org/drawingml/2006/main">
-                    <a:graphicData uri="http://schemas.openxmlformats.org/drawingml/2006/picture">
-                      <pic:pic xmlns:pic="http://schemas.openxmlformats.org/drawingml/2006/picture">
-                        <pic:nvPicPr>
-                          <pic:cNvPr id="0" name="SolicitudModificacion.png"/>
-                          <pic:cNvPicPr/>
-                        </pic:nvPicPr>
-                        <pic:blipFill>
-                          <a:blip r:embed="rId17" cstate="print"/>
-                          <a:stretch>
-                            <a:fillRect/>
-                          </a:stretch>
-                        </pic:blipFill>
-                        <pic:spPr>
-                          <a:xfrm>
-                            <a:off x="0" y="0"/>
-                            <a:ext cx="3771900" cy="1933575"/>
-                          </a:xfrm>
-                          <a:prstGeom prst="rect">
-                            <a:avLst/>
-                          </a:prstGeom>
-                        </pic:spPr>
-                      </pic:pic>
-                    </a:graphicData>
-                  </a:graphic>
-                </wp:inline>
-              </w:drawing>
-            </w:r>
-          </w:p>
-        </w:tc>
-      </w:tr>
-      <w:tr>
-        <w:tc>
-          <w:tcPr>
-            <w:tcW w:w="959" w:type="dxa"/>
-            <w:shd w:val="clear" w:color="auto" w:fill="92D050"/>
-          </w:tcPr>
-          <w:p>
-            <w:pPr>
-              <w:autoSpaceDE w:val="0"/>
-              <w:autoSpaceDN w:val="0"/>
-              <w:adjustRightInd w:val="0"/>
-              <w:jc w:val="center"/>
-              <w:rPr>
-                <w:rFonts w:cstheme="minorHAnsi"/>
-                <w:b/>
-                <w:color w:val="000000" w:themeColor="text1"/>
-                <w:sz w:val="16"/>
-                <w:szCs w:val="16"/>
-              </w:rPr>
-            </w:pPr>
-            <w:r>
-              <w:rPr>
-                <w:rFonts w:cstheme="minorHAnsi"/>
-                <w:b/>
-                <w:color w:val="000000" w:themeColor="text1"/>
-                <w:sz w:val="16"/>
-                <w:szCs w:val="16"/>
-              </w:rPr>
-              <w:t>Criterios Aceptación</w:t>
-            </w:r>
-          </w:p>
-        </w:tc>
-        <w:tc>
-          <w:tcPr>
-            <w:tcW w:w="2835" w:type="dxa"/>
-            <w:shd w:val="clear" w:color="auto" w:fill="92D050"/>
-          </w:tcPr>
-          <w:p>
-            <w:pPr>
-              <w:autoSpaceDE w:val="0"/>
-              <w:autoSpaceDN w:val="0"/>
-              <w:adjustRightInd w:val="0"/>
-              <w:jc w:val="center"/>
-              <w:rPr>
-                <w:rFonts w:cstheme="minorHAnsi"/>
-                <w:b/>
-                <w:color w:val="000000" w:themeColor="text1"/>
-              </w:rPr>
-            </w:pPr>
-            <w:r>
-              <w:rPr>
-                <w:rFonts w:cstheme="minorHAnsi"/>
-                <w:b/>
-                <w:color w:val="000000" w:themeColor="text1"/>
-              </w:rPr>
-              <w:t>Dado que</w:t>
-            </w:r>
-          </w:p>
-        </w:tc>
-        <w:tc>
-          <w:tcPr>
-            <w:tcW w:w="2835" w:type="dxa"/>
-            <w:shd w:val="clear" w:color="auto" w:fill="92D050"/>
-          </w:tcPr>
-          <w:p>
-            <w:pPr>
-              <w:autoSpaceDE w:val="0"/>
-              <w:autoSpaceDN w:val="0"/>
-              <w:adjustRightInd w:val="0"/>
-              <w:jc w:val="center"/>
-              <w:rPr>
-                <w:rFonts w:cstheme="minorHAnsi"/>
-                <w:b/>
-                <w:color w:val="000000" w:themeColor="text1"/>
-              </w:rPr>
-            </w:pPr>
-            <w:r>
-              <w:rPr>
-                <w:rFonts w:cstheme="minorHAnsi"/>
-                <w:b/>
-                <w:color w:val="000000" w:themeColor="text1"/>
-              </w:rPr>
-              <w:t>Cuando</w:t>
-            </w:r>
-          </w:p>
-        </w:tc>
-        <w:tc>
-          <w:tcPr>
-            <w:tcW w:w="3118" w:type="dxa"/>
-            <w:gridSpan w:val="3"/>
-            <w:shd w:val="clear" w:color="auto" w:fill="92D050"/>
-          </w:tcPr>
-          <w:p>
-            <w:pPr>
-              <w:autoSpaceDE w:val="0"/>
-              <w:autoSpaceDN w:val="0"/>
-              <w:adjustRightInd w:val="0"/>
-              <w:jc w:val="center"/>
-              <w:rPr>
-                <w:rFonts w:cstheme="minorHAnsi"/>
-                <w:b/>
-                <w:color w:val="000000" w:themeColor="text1"/>
-              </w:rPr>
-            </w:pPr>
-            <w:r>
-              <w:rPr>
-                <w:rFonts w:cstheme="minorHAnsi"/>
-                <w:b/>
-                <w:color w:val="000000" w:themeColor="text1"/>
-              </w:rPr>
-              <w:t>Entonces</w:t>
-            </w:r>
-          </w:p>
-        </w:tc>
-      </w:tr>
-      <w:tr>
-        <w:tc>
-          <w:tcPr>
-            <w:tcW w:w="959" w:type="dxa"/>
-            <w:shd w:val="clear" w:color="auto" w:fill="C2D69B" w:themeFill="accent3" w:themeFillTint="99"/>
-          </w:tcPr>
-          <w:p>
-            <w:pPr>
-              <w:autoSpaceDE w:val="0"/>
-              <w:autoSpaceDN w:val="0"/>
-              <w:adjustRightInd w:val="0"/>
-              <w:rPr>
-                <w:rFonts w:cstheme="minorHAnsi"/>
-                <w:b/>
-                <w:color w:val="000000" w:themeColor="text1"/>
-                <w:sz w:val="16"/>
-                <w:szCs w:val="16"/>
-              </w:rPr>
-            </w:pPr>
-            <w:r>
-              <w:rPr>
-                <w:rFonts w:cstheme="minorHAnsi"/>
-                <w:color w:val="000000" w:themeColor="text1"/>
-              </w:rPr>
-              <w:t>CA-01</w:t>
-            </w:r>
-          </w:p>
-        </w:tc>
-        <w:tc>
-          <w:tcPr>
-            <w:tcW w:w="2835" w:type="dxa"/>
-          </w:tcPr>
-          <w:p>
-            <w:pPr>
-              <w:autoSpaceDE w:val="0"/>
-              <w:autoSpaceDN w:val="0"/>
-              <w:adjustRightInd w:val="0"/>
-              <w:rPr>
-                <w:rFonts w:cstheme="minorHAnsi"/>
-                <w:color w:val="000000" w:themeColor="text1"/>
-              </w:rPr>
-            </w:pPr>
-            <w:r>
-              <w:rPr>
-                <w:rFonts w:cstheme="minorHAnsi"/>
-                <w:color w:val="000000" w:themeColor="text1"/>
-              </w:rPr>
-              <w:t xml:space="preserve">El usuario se encuentra  ubicado en el Catálogo </w:t>
-            </w:r>
-            <w:r>
-              <w:rPr>
-                <w:rFonts w:cstheme="minorHAnsi"/>
-                <w:color w:val="000000" w:themeColor="text1"/>
-              </w:rPr>
-              <w:t>Afiliados y selecciona un afiliado</w:t>
-            </w:r>
-            <w:r>
-              <w:rPr>
-                <w:rFonts w:cstheme="minorHAnsi"/>
-                <w:color w:val="000000" w:themeColor="text1"/>
-              </w:rPr>
-              <w:t xml:space="preserve"> (Activo)</w:t>
-            </w:r>
-          </w:p>
-        </w:tc>
-        <w:tc>
-          <w:tcPr>
-            <w:tcW w:w="2835" w:type="dxa"/>
-          </w:tcPr>
-          <w:p>
-            <w:pPr>
-              <w:autoSpaceDE w:val="0"/>
-              <w:autoSpaceDN w:val="0"/>
-              <w:adjustRightInd w:val="0"/>
-              <w:rPr>
-                <w:rFonts w:cstheme="minorHAnsi"/>
-                <w:color w:val="000000" w:themeColor="text1"/>
-              </w:rPr>
-            </w:pPr>
-            <w:r>
-              <w:rPr>
-                <w:rFonts w:cstheme="minorHAnsi"/>
-                <w:color w:val="000000" w:themeColor="text1"/>
-              </w:rPr>
-              <w:t xml:space="preserve">Elige la opción </w:t>
-            </w:r>
-            <w:r>
-              <w:rPr>
-                <w:rFonts w:cstheme="minorHAnsi"/>
-                <w:b/>
-                <w:color w:val="000000" w:themeColor="text1"/>
-              </w:rPr>
-              <w:t>Modificar</w:t>
-            </w:r>
-            <w:r>
-              <w:rPr>
-                <w:rFonts w:cstheme="minorHAnsi"/>
-                <w:b/>
-                <w:color w:val="000000" w:themeColor="text1"/>
-              </w:rPr>
-              <w:t xml:space="preserve"> Afiliado.</w:t>
-            </w:r>
-          </w:p>
-        </w:tc>
-        <w:tc>
-          <w:tcPr>
-            <w:tcW w:w="3118" w:type="dxa"/>
-            <w:gridSpan w:val="3"/>
-          </w:tcPr>
-          <w:p>
-            <w:pPr>
-              <w:autoSpaceDE w:val="0"/>
-              <w:autoSpaceDN w:val="0"/>
-              <w:adjustRightInd w:val="0"/>
-              <w:rPr>
-                <w:rFonts w:cstheme="minorHAnsi"/>
-                <w:color w:val="000000" w:themeColor="text1"/>
-              </w:rPr>
-            </w:pPr>
-            <w:r>
-              <w:rPr>
-                <w:rFonts w:cstheme="minorHAnsi"/>
-                <w:color w:val="000000" w:themeColor="text1"/>
-              </w:rPr>
-              <w:t>El sistema muestra la ventana “Solicitud de Modificar Afiliado”</w:t>
-            </w:r>
-          </w:p>
-        </w:tc>
-      </w:tr>
-      <w:tr>
-        <w:tc>
-          <w:tcPr>
-            <w:tcW w:w="959" w:type="dxa"/>
-            <w:shd w:val="clear" w:color="auto" w:fill="C2D69B" w:themeFill="accent3" w:themeFillTint="99"/>
-          </w:tcPr>
-          <w:p>
-            <w:pPr>
-              <w:autoSpaceDE w:val="0"/>
-              <w:autoSpaceDN w:val="0"/>
-              <w:adjustRightInd w:val="0"/>
-              <w:rPr>
-                <w:rFonts w:cstheme="minorHAnsi"/>
-                <w:b/>
-                <w:color w:val="000000" w:themeColor="text1"/>
-                <w:sz w:val="16"/>
-                <w:szCs w:val="16"/>
-              </w:rPr>
-            </w:pPr>
-            <w:r>
-              <w:rPr>
-                <w:rFonts w:cstheme="minorHAnsi"/>
-                <w:color w:val="000000" w:themeColor="text1"/>
-              </w:rPr>
-              <w:t>CA-0</w:t>
-            </w:r>
-            <w:r>
-              <w:rPr>
-                <w:rFonts w:cstheme="minorHAnsi"/>
-                <w:color w:val="000000" w:themeColor="text1"/>
-              </w:rPr>
-              <w:t>2</w:t>
-            </w:r>
-          </w:p>
-        </w:tc>
-        <w:tc>
-          <w:tcPr>
-            <w:tcW w:w="2835" w:type="dxa"/>
-          </w:tcPr>
-          <w:p>
-            <w:pPr>
-              <w:autoSpaceDE w:val="0"/>
-              <w:autoSpaceDN w:val="0"/>
-              <w:adjustRightInd w:val="0"/>
-              <w:rPr>
-                <w:rFonts w:cstheme="minorHAnsi"/>
-                <w:color w:val="000000" w:themeColor="text1"/>
-              </w:rPr>
-            </w:pPr>
-            <w:r>
-              <w:rPr>
-                <w:rFonts w:cstheme="minorHAnsi"/>
-                <w:color w:val="000000" w:themeColor="text1"/>
-              </w:rPr>
-              <w:t>El usuario carga todo los datos de la ventana “Solicitud de Modificar Afiliado”</w:t>
-            </w:r>
-          </w:p>
-        </w:tc>
-        <w:tc>
-          <w:tcPr>
-            <w:tcW w:w="2835" w:type="dxa"/>
-          </w:tcPr>
-          <w:p>
-            <w:pPr>
-              <w:autoSpaceDE w:val="0"/>
-              <w:autoSpaceDN w:val="0"/>
-              <w:adjustRightInd w:val="0"/>
-              <w:rPr>
-                <w:rFonts w:cstheme="minorHAnsi"/>
-                <w:color w:val="000000" w:themeColor="text1"/>
-              </w:rPr>
-            </w:pPr>
-            <w:r>
-              <w:rPr>
-                <w:rFonts w:cstheme="minorHAnsi"/>
-                <w:color w:val="000000" w:themeColor="text1"/>
-              </w:rPr>
-              <w:t xml:space="preserve">Se selecciona el botón </w:t>
-            </w:r>
-            <w:r>
-              <w:rPr>
-                <w:rFonts w:cstheme="minorHAnsi"/>
-                <w:b/>
-                <w:color w:val="000000" w:themeColor="text1"/>
-              </w:rPr>
-              <w:t>Aceptar</w:t>
-            </w:r>
-            <w:r>
-              <w:rPr>
-                <w:rFonts w:cstheme="minorHAnsi"/>
-                <w:color w:val="000000" w:themeColor="text1"/>
-              </w:rPr>
-              <w:t>.</w:t>
-            </w:r>
-          </w:p>
-        </w:tc>
-        <w:tc>
-          <w:tcPr>
-            <w:tcW w:w="3118" w:type="dxa"/>
-            <w:gridSpan w:val="3"/>
-          </w:tcPr>
-          <w:p>
-            <w:pPr>
-              <w:autoSpaceDE w:val="0"/>
-              <w:autoSpaceDN w:val="0"/>
-              <w:adjustRightInd w:val="0"/>
-              <w:rPr>
-                <w:rFonts w:cstheme="minorHAnsi"/>
-                <w:color w:val="000000" w:themeColor="text1"/>
-              </w:rPr>
-            </w:pPr>
-            <w:r>
-              <w:rPr>
-                <w:rFonts w:cstheme="minorHAnsi"/>
-                <w:color w:val="000000" w:themeColor="text1"/>
-              </w:rPr>
-              <w:t>El sistema registra la solicitud y abra la ventana de Modificar Afiliado con todos los datos referidos al Afiliado elegido. Todos los datos son posibles de modificar.</w:t>
-            </w:r>
-          </w:p>
-        </w:tc>
-      </w:tr>
-      <w:tr>
-        <w:tc>
-          <w:tcPr>
-            <w:tcW w:w="959" w:type="dxa"/>
-            <w:shd w:val="clear" w:color="auto" w:fill="C2D69B" w:themeFill="accent3" w:themeFillTint="99"/>
-          </w:tcPr>
-          <w:p>
-            <w:pPr>
-              <w:autoSpaceDE w:val="0"/>
-              <w:autoSpaceDN w:val="0"/>
-              <w:adjustRightInd w:val="0"/>
-              <w:rPr>
-                <w:rFonts w:cstheme="minorHAnsi"/>
-                <w:color w:val="000000" w:themeColor="text1"/>
-              </w:rPr>
-            </w:pPr>
-            <w:r>
-              <w:rPr>
-                <w:rFonts w:cstheme="minorHAnsi"/>
-                <w:color w:val="000000" w:themeColor="text1"/>
-              </w:rPr>
-              <w:t>CA-03</w:t>
-            </w:r>
-          </w:p>
-        </w:tc>
-        <w:tc>
-          <w:tcPr>
-            <w:tcW w:w="2835" w:type="dxa"/>
-          </w:tcPr>
-          <w:p>
-            <w:pPr>
-              <w:autoSpaceDE w:val="0"/>
-              <w:autoSpaceDN w:val="0"/>
-              <w:adjustRightInd w:val="0"/>
-              <w:rPr>
-                <w:rFonts w:cstheme="minorHAnsi"/>
-                <w:color w:val="000000" w:themeColor="text1"/>
-              </w:rPr>
-            </w:pPr>
-            <w:r>
-              <w:rPr>
-                <w:rFonts w:cstheme="minorHAnsi"/>
-                <w:color w:val="000000" w:themeColor="text1"/>
-              </w:rPr>
-              <w:t>El usuario se encuentra en ventana Modificar Afiliado, selecciona cualquier dato. Se cargaron todos los campos Obligatorios (*).</w:t>
-            </w:r>
-          </w:p>
-        </w:tc>
-        <w:tc>
-          <w:tcPr>
-            <w:tcW w:w="2835" w:type="dxa"/>
-          </w:tcPr>
-          <w:p>
-            <w:pPr>
-              <w:rPr>
-                <w:rFonts w:cstheme="minorHAnsi"/>
-                <w:color w:val="000000" w:themeColor="text1"/>
-              </w:rPr>
-            </w:pPr>
-            <w:r>
-              <w:rPr>
-                <w:rFonts w:cstheme="minorHAnsi"/>
-                <w:color w:val="000000" w:themeColor="text1"/>
-              </w:rPr>
-              <w:t xml:space="preserve">Se selecciona el botón </w:t>
-            </w:r>
-            <w:r>
-              <w:rPr>
-                <w:rFonts w:cstheme="minorHAnsi"/>
-                <w:b/>
-                <w:color w:val="000000" w:themeColor="text1"/>
-              </w:rPr>
-              <w:t>Aceptar</w:t>
-            </w:r>
-            <w:r>
-              <w:rPr>
-                <w:rFonts w:cstheme="minorHAnsi"/>
-                <w:color w:val="000000" w:themeColor="text1"/>
-              </w:rPr>
-              <w:t>.</w:t>
-            </w:r>
-          </w:p>
-        </w:tc>
-        <w:tc>
-          <w:tcPr>
-            <w:tcW w:w="3118" w:type="dxa"/>
-            <w:gridSpan w:val="3"/>
-          </w:tcPr>
-          <w:p>
-            <w:pPr>
-              <w:autoSpaceDE w:val="0"/>
-              <w:autoSpaceDN w:val="0"/>
-              <w:adjustRightInd w:val="0"/>
-              <w:rPr>
-                <w:rFonts w:cstheme="minorHAnsi"/>
-                <w:color w:val="000000" w:themeColor="text1"/>
-              </w:rPr>
-            </w:pPr>
-            <w:r>
-              <w:rPr>
-                <w:rFonts w:cstheme="minorHAnsi"/>
-                <w:color w:val="000000" w:themeColor="text1"/>
-              </w:rPr>
-              <w:t xml:space="preserve">El sistema graba las </w:t>
-            </w:r>
-            <w:r>
-              <w:rPr>
-                <w:rFonts w:cstheme="minorHAnsi"/>
-                <w:color w:val="000000" w:themeColor="text1"/>
-              </w:rPr>
-              <w:t>modificaciones</w:t>
-            </w:r>
-            <w:r>
-              <w:rPr>
-                <w:rFonts w:cstheme="minorHAnsi"/>
-                <w:color w:val="000000" w:themeColor="text1"/>
-              </w:rPr>
-              <w:t xml:space="preserve"> del afiliado y cierra la ventana de nuevo afiliado. </w:t>
-            </w:r>
-          </w:p>
-        </w:tc>
-      </w:tr>
-      <w:tr>
-        <w:tc>
-          <w:tcPr>
-            <w:tcW w:w="959" w:type="dxa"/>
-            <w:shd w:val="clear" w:color="auto" w:fill="C2D69B" w:themeFill="accent3" w:themeFillTint="99"/>
-          </w:tcPr>
-          <w:p>
-            <w:pPr>
-              <w:autoSpaceDE w:val="0"/>
-              <w:autoSpaceDN w:val="0"/>
-              <w:adjustRightInd w:val="0"/>
-              <w:rPr>
-                <w:rFonts w:cstheme="minorHAnsi"/>
-                <w:color w:val="000000" w:themeColor="text1"/>
-              </w:rPr>
-            </w:pPr>
-            <w:r>
-              <w:rPr>
-                <w:rFonts w:cstheme="minorHAnsi"/>
-                <w:color w:val="000000" w:themeColor="text1"/>
-              </w:rPr>
-              <w:t>CA-0</w:t>
-            </w:r>
-            <w:r>
-              <w:rPr>
-                <w:rFonts w:cstheme="minorHAnsi"/>
-                <w:color w:val="000000" w:themeColor="text1"/>
-              </w:rPr>
-              <w:t>4</w:t>
-            </w:r>
-          </w:p>
-        </w:tc>
-        <w:tc>
-          <w:tcPr>
-            <w:tcW w:w="2835" w:type="dxa"/>
-          </w:tcPr>
-          <w:p>
-            <w:pPr>
-              <w:autoSpaceDE w:val="0"/>
-              <w:autoSpaceDN w:val="0"/>
-              <w:adjustRightInd w:val="0"/>
-              <w:rPr>
-                <w:rFonts w:cstheme="minorHAnsi"/>
-                <w:color w:val="000000" w:themeColor="text1"/>
-              </w:rPr>
-            </w:pPr>
-            <w:r>
-              <w:rPr>
-                <w:rFonts w:cstheme="minorHAnsi"/>
-                <w:color w:val="000000" w:themeColor="text1"/>
-              </w:rPr>
-              <w:t>El usuario se encuentra en ventana Modificar Afiliado, selecciona cualquier dato. Se cargaron todos los campos Obligatorios (*).</w:t>
-            </w:r>
-          </w:p>
-        </w:tc>
-        <w:tc>
-          <w:tcPr>
-            <w:tcW w:w="2835" w:type="dxa"/>
-          </w:tcPr>
-          <w:p>
-            <w:pPr>
-              <w:rPr>
-                <w:rFonts w:cstheme="minorHAnsi"/>
-                <w:color w:val="000000" w:themeColor="text1"/>
-              </w:rPr>
-            </w:pPr>
-            <w:r>
-              <w:rPr>
-                <w:rFonts w:cstheme="minorHAnsi"/>
-                <w:color w:val="000000" w:themeColor="text1"/>
-              </w:rPr>
-              <w:t xml:space="preserve">Se selecciona el botón </w:t>
-            </w:r>
-            <w:r>
-              <w:rPr>
-                <w:rFonts w:cstheme="minorHAnsi"/>
-                <w:b/>
-                <w:color w:val="000000" w:themeColor="text1"/>
-              </w:rPr>
-              <w:t>Cancelar</w:t>
-            </w:r>
-            <w:r>
-              <w:rPr>
-                <w:rFonts w:cstheme="minorHAnsi"/>
-                <w:color w:val="000000" w:themeColor="text1"/>
-              </w:rPr>
-              <w:t>.</w:t>
-            </w:r>
-          </w:p>
-        </w:tc>
-        <w:tc>
-          <w:tcPr>
-            <w:tcW w:w="3118" w:type="dxa"/>
-            <w:gridSpan w:val="3"/>
-          </w:tcPr>
-          <w:p>
-            <w:pPr>
-              <w:autoSpaceDE w:val="0"/>
-              <w:autoSpaceDN w:val="0"/>
-              <w:adjustRightInd w:val="0"/>
-              <w:rPr>
-                <w:rFonts w:cstheme="minorHAnsi"/>
-                <w:color w:val="000000" w:themeColor="text1"/>
-              </w:rPr>
-            </w:pPr>
-            <w:r>
-              <w:rPr>
-                <w:rFonts w:cstheme="minorHAnsi"/>
-                <w:color w:val="000000" w:themeColor="text1"/>
-              </w:rPr>
-              <w:t>El sistema no graba la información y cierra la ventana de Modificar afiliado.</w:t>
-            </w:r>
-          </w:p>
-        </w:tc>
-      </w:tr>
-      <w:tr>
-        <w:tc>
-          <w:tcPr>
-            <w:tcW w:w="959" w:type="dxa"/>
-            <w:shd w:val="clear" w:color="auto" w:fill="C2D69B" w:themeFill="accent3" w:themeFillTint="99"/>
-          </w:tcPr>
-          <w:p>
-            <w:pPr>
-              <w:autoSpaceDE w:val="0"/>
-              <w:autoSpaceDN w:val="0"/>
-              <w:adjustRightInd w:val="0"/>
-              <w:rPr>
-                <w:rFonts w:cstheme="minorHAnsi"/>
-                <w:color w:val="000000" w:themeColor="text1"/>
-              </w:rPr>
-            </w:pPr>
-            <w:r>
-              <w:rPr>
-                <w:rFonts w:cstheme="minorHAnsi"/>
-                <w:color w:val="000000" w:themeColor="text1"/>
-              </w:rPr>
-              <w:lastRenderedPageBreak/>
-              <w:t>CA-0</w:t>
-            </w:r>
-            <w:r>
-              <w:rPr>
-                <w:rFonts w:cstheme="minorHAnsi"/>
-                <w:color w:val="000000" w:themeColor="text1"/>
-              </w:rPr>
-              <w:t>5</w:t>
-            </w:r>
-          </w:p>
-        </w:tc>
-        <w:tc>
-          <w:tcPr>
-            <w:tcW w:w="2835" w:type="dxa"/>
-          </w:tcPr>
-          <w:p>
-            <w:pPr>
-              <w:autoSpaceDE w:val="0"/>
-              <w:autoSpaceDN w:val="0"/>
-              <w:adjustRightInd w:val="0"/>
-              <w:rPr>
-                <w:rFonts w:cstheme="minorHAnsi"/>
-                <w:color w:val="000000" w:themeColor="text1"/>
-              </w:rPr>
-            </w:pPr>
-            <w:r>
-              <w:rPr>
-                <w:rFonts w:cstheme="minorHAnsi"/>
-                <w:color w:val="000000" w:themeColor="text1"/>
-              </w:rPr>
-              <w:t>El usuario se encuentra en ventana Modificar Afiliado. Al menos un campo Obligatorios no se ha cargado.</w:t>
-            </w:r>
-          </w:p>
-        </w:tc>
-        <w:tc>
-          <w:tcPr>
-            <w:tcW w:w="2835" w:type="dxa"/>
-          </w:tcPr>
-          <w:p>
-            <w:pPr>
-              <w:rPr>
-                <w:rFonts w:cstheme="minorHAnsi"/>
-                <w:color w:val="000000" w:themeColor="text1"/>
-              </w:rPr>
-            </w:pPr>
-            <w:r>
-              <w:rPr>
-                <w:rFonts w:cstheme="minorHAnsi"/>
-                <w:color w:val="000000" w:themeColor="text1"/>
-              </w:rPr>
-              <w:t xml:space="preserve">Se selecciona el botón </w:t>
-            </w:r>
-            <w:r>
-              <w:rPr>
-                <w:rFonts w:cstheme="minorHAnsi"/>
-                <w:b/>
-                <w:color w:val="000000" w:themeColor="text1"/>
-              </w:rPr>
-              <w:t>Aceptar</w:t>
-            </w:r>
-            <w:r>
-              <w:rPr>
-                <w:rFonts w:cstheme="minorHAnsi"/>
-                <w:color w:val="000000" w:themeColor="text1"/>
-              </w:rPr>
-              <w:t>.</w:t>
-            </w:r>
-          </w:p>
-        </w:tc>
-        <w:tc>
-          <w:tcPr>
-            <w:tcW w:w="3118" w:type="dxa"/>
-            <w:gridSpan w:val="3"/>
-          </w:tcPr>
-          <w:p>
-            <w:pPr>
-              <w:autoSpaceDE w:val="0"/>
-              <w:autoSpaceDN w:val="0"/>
-              <w:adjustRightInd w:val="0"/>
-              <w:rPr>
-                <w:rFonts w:cstheme="minorHAnsi"/>
-                <w:color w:val="000000" w:themeColor="text1"/>
-              </w:rPr>
-            </w:pPr>
-            <w:r>
-              <w:rPr>
-                <w:rFonts w:cstheme="minorHAnsi"/>
-                <w:color w:val="000000" w:themeColor="text1"/>
-              </w:rPr>
-              <w:t>El sistema indicará los campos Obligatorios no cargados e impedirá la grabación de las modificaciones del afiliado.</w:t>
-            </w:r>
-          </w:p>
-        </w:tc>
-      </w:tr>
-      <w:tr>
-        <w:tc>
-          <w:tcPr>
-            <w:tcW w:w="959" w:type="dxa"/>
-            <w:shd w:val="clear" w:color="auto" w:fill="C2D69B" w:themeFill="accent3" w:themeFillTint="99"/>
-          </w:tcPr>
-          <w:p>
-            <w:pPr>
-              <w:autoSpaceDE w:val="0"/>
-              <w:autoSpaceDN w:val="0"/>
-              <w:adjustRightInd w:val="0"/>
-              <w:rPr>
-                <w:rFonts w:cstheme="minorHAnsi"/>
-                <w:color w:val="000000" w:themeColor="text1"/>
-              </w:rPr>
-            </w:pPr>
-            <w:r>
-              <w:rPr>
-                <w:rFonts w:cstheme="minorHAnsi"/>
-                <w:color w:val="000000" w:themeColor="text1"/>
-              </w:rPr>
-              <w:t>CA-0</w:t>
-            </w:r>
-            <w:r>
-              <w:rPr>
-                <w:rFonts w:cstheme="minorHAnsi"/>
-                <w:color w:val="000000" w:themeColor="text1"/>
-              </w:rPr>
-              <w:t>6</w:t>
-            </w:r>
-          </w:p>
-        </w:tc>
-        <w:tc>
-          <w:tcPr>
-            <w:tcW w:w="2835" w:type="dxa"/>
-          </w:tcPr>
-          <w:p>
-            <w:pPr>
-              <w:autoSpaceDE w:val="0"/>
-              <w:autoSpaceDN w:val="0"/>
-              <w:adjustRightInd w:val="0"/>
-              <w:rPr>
-                <w:rFonts w:cstheme="minorHAnsi"/>
-                <w:color w:val="000000" w:themeColor="text1"/>
-              </w:rPr>
-            </w:pPr>
-            <w:r>
-              <w:rPr>
-                <w:rFonts w:cstheme="minorHAnsi"/>
-                <w:color w:val="000000" w:themeColor="text1"/>
-              </w:rPr>
-              <w:t xml:space="preserve">El usuario se encuentra en ventana Modificar Afiliado. Ingresó </w:t>
-            </w:r>
-            <w:r>
-              <w:rPr>
-                <w:rFonts w:cstheme="minorHAnsi"/>
-                <w:b/>
-                <w:color w:val="000000" w:themeColor="text1"/>
-              </w:rPr>
-              <w:t>Nº De Matrícula</w:t>
-            </w:r>
-            <w:r>
-              <w:rPr>
-                <w:rFonts w:cstheme="minorHAnsi"/>
-                <w:color w:val="000000" w:themeColor="text1"/>
-              </w:rPr>
-              <w:t xml:space="preserve"> y </w:t>
-            </w:r>
-            <w:r>
-              <w:rPr>
-                <w:rFonts w:cstheme="minorHAnsi"/>
-                <w:b/>
-                <w:color w:val="000000" w:themeColor="text1"/>
-              </w:rPr>
-              <w:t>Profesión</w:t>
-            </w:r>
-            <w:r>
-              <w:rPr>
-                <w:rFonts w:cstheme="minorHAnsi"/>
-                <w:color w:val="000000" w:themeColor="text1"/>
-              </w:rPr>
-              <w:t xml:space="preserve"> ya existente en un afiliado grabado.</w:t>
-            </w:r>
-          </w:p>
-        </w:tc>
-        <w:tc>
-          <w:tcPr>
-            <w:tcW w:w="2835" w:type="dxa"/>
-          </w:tcPr>
-          <w:p>
-            <w:pPr>
-              <w:rPr>
-                <w:rFonts w:cstheme="minorHAnsi"/>
-                <w:color w:val="000000" w:themeColor="text1"/>
-              </w:rPr>
-            </w:pPr>
-            <w:r>
-              <w:rPr>
-                <w:rFonts w:cstheme="minorHAnsi"/>
-                <w:color w:val="000000" w:themeColor="text1"/>
-              </w:rPr>
-              <w:t>Se selecciona el botón Aceptar.</w:t>
-            </w:r>
-          </w:p>
-        </w:tc>
-        <w:tc>
-          <w:tcPr>
-            <w:tcW w:w="3118" w:type="dxa"/>
-            <w:gridSpan w:val="3"/>
-          </w:tcPr>
-          <w:p>
-            <w:pPr>
-              <w:autoSpaceDE w:val="0"/>
-              <w:autoSpaceDN w:val="0"/>
-              <w:adjustRightInd w:val="0"/>
-              <w:rPr>
-                <w:rFonts w:cstheme="minorHAnsi"/>
-                <w:color w:val="000000" w:themeColor="text1"/>
-              </w:rPr>
-            </w:pPr>
-            <w:r>
-              <w:rPr>
-                <w:rFonts w:cstheme="minorHAnsi"/>
-                <w:color w:val="000000" w:themeColor="text1"/>
-              </w:rPr>
-              <w:t>Se sistema indicará que el afiliado ya se encuentra grabado con la igual Nº de Matrícula y Profesión e impedirá la grabación del afiliado.</w:t>
-            </w:r>
-          </w:p>
-        </w:tc>
-      </w:tr>
-      <w:tr>
-        <w:tc>
-          <w:tcPr>
-            <w:tcW w:w="959" w:type="dxa"/>
-            <w:vMerge w:val="restart"/>
-            <w:shd w:val="clear" w:color="auto" w:fill="C2D69B" w:themeFill="accent3" w:themeFillTint="99"/>
-          </w:tcPr>
-          <w:p>
-            <w:pPr>
-              <w:autoSpaceDE w:val="0"/>
-              <w:autoSpaceDN w:val="0"/>
-              <w:adjustRightInd w:val="0"/>
-              <w:rPr>
-                <w:rFonts w:cstheme="minorHAnsi"/>
-                <w:color w:val="000000" w:themeColor="text1"/>
-              </w:rPr>
-            </w:pPr>
-            <w:r>
-              <w:rPr>
-                <w:rFonts w:cstheme="minorHAnsi"/>
-                <w:color w:val="000000" w:themeColor="text1"/>
-              </w:rPr>
-              <w:t>CA-0</w:t>
-            </w:r>
-            <w:r>
-              <w:rPr>
-                <w:rFonts w:cstheme="minorHAnsi"/>
-                <w:color w:val="000000" w:themeColor="text1"/>
-              </w:rPr>
-              <w:t>7</w:t>
-            </w:r>
-          </w:p>
-        </w:tc>
-        <w:tc>
-          <w:tcPr>
-            <w:tcW w:w="2835" w:type="dxa"/>
-            <w:vMerge w:val="restart"/>
-          </w:tcPr>
-          <w:p>
-            <w:pPr>
-              <w:autoSpaceDE w:val="0"/>
-              <w:autoSpaceDN w:val="0"/>
-              <w:adjustRightInd w:val="0"/>
-              <w:rPr>
-                <w:rFonts w:cstheme="minorHAnsi"/>
-                <w:color w:val="000000" w:themeColor="text1"/>
-              </w:rPr>
-            </w:pPr>
-            <w:r>
-              <w:rPr>
-                <w:rFonts w:cstheme="minorHAnsi"/>
-                <w:color w:val="000000" w:themeColor="text1"/>
-              </w:rPr>
-              <w:t xml:space="preserve">Se modifica dato </w:t>
-            </w:r>
-            <w:r>
-              <w:rPr>
-                <w:rFonts w:cstheme="minorHAnsi"/>
-                <w:b/>
-                <w:color w:val="000000" w:themeColor="text1"/>
-              </w:rPr>
-              <w:t>Fecha Título</w:t>
-            </w:r>
-            <w:r>
-              <w:rPr>
-                <w:rFonts w:cstheme="minorHAnsi"/>
-                <w:b/>
-                <w:color w:val="000000" w:themeColor="text1"/>
-              </w:rPr>
-              <w:t>.</w:t>
-            </w:r>
-            <w:r>
-              <w:rPr>
-                <w:rFonts w:cstheme="minorHAnsi"/>
-                <w:color w:val="000000" w:themeColor="text1"/>
-              </w:rPr>
-              <w:t xml:space="preserve"> </w:t>
-            </w:r>
-          </w:p>
-        </w:tc>
-        <w:tc>
-          <w:tcPr>
-            <w:tcW w:w="2835" w:type="dxa"/>
-          </w:tcPr>
-          <w:p>
-            <w:pPr>
-              <w:rPr>
-                <w:rFonts w:cstheme="minorHAnsi"/>
-                <w:color w:val="000000" w:themeColor="text1"/>
-              </w:rPr>
-            </w:pPr>
-            <w:r>
-              <w:rPr>
-                <w:rFonts w:cstheme="minorHAnsi"/>
-                <w:color w:val="000000" w:themeColor="text1"/>
-              </w:rPr>
-              <w:t>Existe a lo sumo 60 meses o menos de diferencia entre el mes-año de Título y mes-año actual del sistema.</w:t>
-            </w:r>
-          </w:p>
-        </w:tc>
-        <w:tc>
-          <w:tcPr>
-            <w:tcW w:w="3118" w:type="dxa"/>
-            <w:gridSpan w:val="3"/>
-          </w:tcPr>
-          <w:p>
-            <w:pPr>
-              <w:autoSpaceDE w:val="0"/>
-              <w:autoSpaceDN w:val="0"/>
-              <w:adjustRightInd w:val="0"/>
-              <w:rPr>
-                <w:rFonts w:cstheme="minorHAnsi"/>
-                <w:color w:val="000000" w:themeColor="text1"/>
-              </w:rPr>
-            </w:pPr>
-            <w:r>
-              <w:rPr>
-                <w:rFonts w:cstheme="minorHAnsi"/>
-                <w:color w:val="000000" w:themeColor="text1"/>
-              </w:rPr>
-              <w:t>El sistema elige automáticamente Categoría 1.</w:t>
-            </w:r>
-          </w:p>
-        </w:tc>
-      </w:tr>
-      <w:tr>
-        <w:tc>
-          <w:tcPr>
-            <w:tcW w:w="959" w:type="dxa"/>
-            <w:vMerge/>
-            <w:shd w:val="clear" w:color="auto" w:fill="C2D69B" w:themeFill="accent3" w:themeFillTint="99"/>
-          </w:tcPr>
-          <w:p>
-            <w:pPr>
-              <w:autoSpaceDE w:val="0"/>
-              <w:autoSpaceDN w:val="0"/>
-              <w:adjustRightInd w:val="0"/>
-              <w:rPr>
-                <w:rFonts w:cstheme="minorHAnsi"/>
-                <w:color w:val="000000" w:themeColor="text1"/>
-              </w:rPr>
-            </w:pPr>
-          </w:p>
-        </w:tc>
-        <w:tc>
-          <w:tcPr>
-            <w:tcW w:w="2835" w:type="dxa"/>
-            <w:vMerge/>
-          </w:tcPr>
-          <w:p>
-            <w:pPr>
-              <w:autoSpaceDE w:val="0"/>
-              <w:autoSpaceDN w:val="0"/>
-              <w:adjustRightInd w:val="0"/>
-              <w:rPr>
-                <w:rFonts w:cstheme="minorHAnsi"/>
-                <w:color w:val="000000" w:themeColor="text1"/>
-              </w:rPr>
-            </w:pPr>
-          </w:p>
-        </w:tc>
-        <w:tc>
-          <w:tcPr>
-            <w:tcW w:w="2835" w:type="dxa"/>
-          </w:tcPr>
-          <w:p>
-            <w:pPr>
-              <w:rPr>
-                <w:rFonts w:cstheme="minorHAnsi"/>
-                <w:color w:val="000000" w:themeColor="text1"/>
-              </w:rPr>
-            </w:pPr>
-            <w:r>
-              <w:rPr>
-                <w:rFonts w:cstheme="minorHAnsi"/>
-                <w:color w:val="000000" w:themeColor="text1"/>
-              </w:rPr>
-              <w:t>Existen más de 60 meses de diferencia entre el mes-año de Título y mes-año actual del sistema.</w:t>
-            </w:r>
-          </w:p>
-        </w:tc>
-        <w:tc>
-          <w:tcPr>
-            <w:tcW w:w="3118" w:type="dxa"/>
-            <w:gridSpan w:val="3"/>
-          </w:tcPr>
-          <w:p>
-            <w:pPr>
-              <w:autoSpaceDE w:val="0"/>
-              <w:autoSpaceDN w:val="0"/>
-              <w:adjustRightInd w:val="0"/>
-              <w:rPr>
-                <w:rFonts w:cstheme="minorHAnsi"/>
-                <w:color w:val="000000" w:themeColor="text1"/>
-              </w:rPr>
-            </w:pPr>
-            <w:r>
-              <w:rPr>
-                <w:rFonts w:cstheme="minorHAnsi"/>
-                <w:color w:val="000000" w:themeColor="text1"/>
-              </w:rPr>
-              <w:t>El sistema elige automáticamente Categoría 2.</w:t>
-            </w:r>
-          </w:p>
-        </w:tc>
-      </w:tr>
-      <w:tr>
-        <w:tc>
-          <w:tcPr>
-            <w:tcW w:w="959" w:type="dxa"/>
-            <w:shd w:val="clear" w:color="auto" w:fill="C2D69B" w:themeFill="accent3" w:themeFillTint="99"/>
-          </w:tcPr>
-          <w:p>
-            <w:pPr>
-              <w:autoSpaceDE w:val="0"/>
-              <w:autoSpaceDN w:val="0"/>
-              <w:adjustRightInd w:val="0"/>
-              <w:rPr>
-                <w:rFonts w:cstheme="minorHAnsi"/>
-                <w:color w:val="000000" w:themeColor="text1"/>
-              </w:rPr>
-            </w:pPr>
-            <w:r>
-              <w:rPr>
-                <w:rFonts w:cstheme="minorHAnsi"/>
-                <w:color w:val="000000" w:themeColor="text1"/>
-              </w:rPr>
-              <w:t>CA-0</w:t>
-            </w:r>
-            <w:r>
-              <w:rPr>
-                <w:rFonts w:cstheme="minorHAnsi"/>
-                <w:color w:val="000000" w:themeColor="text1"/>
-              </w:rPr>
-              <w:t>8</w:t>
-            </w:r>
-          </w:p>
-        </w:tc>
-        <w:tc>
-          <w:tcPr>
-            <w:tcW w:w="2835" w:type="dxa"/>
-          </w:tcPr>
-          <w:p>
-            <w:pPr>
-              <w:autoSpaceDE w:val="0"/>
-              <w:autoSpaceDN w:val="0"/>
-              <w:adjustRightInd w:val="0"/>
-              <w:rPr>
-                <w:rFonts w:cstheme="minorHAnsi"/>
-                <w:color w:val="000000" w:themeColor="text1"/>
-              </w:rPr>
-            </w:pPr>
-            <w:r>
-              <w:rPr>
-                <w:rFonts w:cstheme="minorHAnsi"/>
-                <w:color w:val="000000" w:themeColor="text1"/>
-              </w:rPr>
-              <w:t>El usuario se encuentra en la Ventana Modificar Afiliado.</w:t>
-            </w:r>
-          </w:p>
-        </w:tc>
-        <w:tc>
-          <w:tcPr>
-            <w:tcW w:w="2835" w:type="dxa"/>
-          </w:tcPr>
-          <w:p>
-            <w:pPr>
-              <w:rPr>
-                <w:rFonts w:cstheme="minorHAnsi"/>
-                <w:color w:val="000000" w:themeColor="text1"/>
-              </w:rPr>
-            </w:pPr>
-            <w:r>
-              <w:rPr>
-                <w:rFonts w:cstheme="minorHAnsi"/>
-                <w:color w:val="000000" w:themeColor="text1"/>
-              </w:rPr>
-              <w:t xml:space="preserve">Selecciona el botón </w:t>
-            </w:r>
-            <w:r>
-              <w:rPr>
-                <w:rFonts w:cstheme="minorHAnsi"/>
-                <w:b/>
-                <w:color w:val="000000" w:themeColor="text1"/>
-              </w:rPr>
-              <w:t>Opcionar.</w:t>
-            </w:r>
-          </w:p>
-        </w:tc>
-        <w:tc>
-          <w:tcPr>
-            <w:tcW w:w="3118" w:type="dxa"/>
-            <w:gridSpan w:val="3"/>
-          </w:tcPr>
-          <w:p>
-            <w:pPr>
-              <w:autoSpaceDE w:val="0"/>
-              <w:autoSpaceDN w:val="0"/>
-              <w:adjustRightInd w:val="0"/>
-              <w:rPr>
-                <w:rFonts w:cstheme="minorHAnsi"/>
-                <w:color w:val="000000" w:themeColor="text1"/>
-              </w:rPr>
-            </w:pPr>
-            <w:r>
-              <w:rPr>
-                <w:rFonts w:cstheme="minorHAnsi"/>
-                <w:color w:val="000000" w:themeColor="text1"/>
-              </w:rPr>
-              <w:t xml:space="preserve">El sistema abre una pantalla disponible para opcionar un nivel. Ver  US: </w:t>
-            </w:r>
-            <w:r>
-              <w:rPr>
-                <w:b/>
-              </w:rPr>
-              <w:t>[</w:t>
-            </w:r>
-            <w:r>
-              <w:rPr>
-                <w:b/>
-              </w:rPr>
-              <w:t>CAJA-024</w:t>
-            </w:r>
-            <w:r>
-              <w:rPr>
-                <w:b/>
-              </w:rPr>
-              <w:t xml:space="preserve">] Como usuario </w:t>
-            </w:r>
-            <w:r>
-              <w:rPr>
-                <w:b/>
-              </w:rPr>
-              <w:t>Administrador</w:t>
-            </w:r>
-            <w:r>
-              <w:rPr>
-                <w:b/>
-              </w:rPr>
-              <w:t xml:space="preserve"> necesito </w:t>
-            </w:r>
-            <w:r>
-              <w:rPr>
-                <w:b/>
-              </w:rPr>
-              <w:t>Opcionar</w:t>
-            </w:r>
-            <w:r>
-              <w:rPr>
-                <w:b/>
-              </w:rPr>
-              <w:t>.</w:t>
-            </w:r>
-          </w:p>
-        </w:tc>
-      </w:tr>
-      <w:tr>
-        <w:tc>
-          <w:tcPr>
-            <w:tcW w:w="959" w:type="dxa"/>
-            <w:shd w:val="clear" w:color="auto" w:fill="C2D69B" w:themeFill="accent3" w:themeFillTint="99"/>
-          </w:tcPr>
-          <w:p>
-            <w:pPr>
-              <w:autoSpaceDE w:val="0"/>
-              <w:autoSpaceDN w:val="0"/>
-              <w:adjustRightInd w:val="0"/>
-              <w:rPr>
-                <w:rFonts w:cstheme="minorHAnsi"/>
-                <w:color w:val="000000" w:themeColor="text1"/>
-              </w:rPr>
-            </w:pPr>
-            <w:r>
-              <w:rPr>
-                <w:rFonts w:cstheme="minorHAnsi"/>
-                <w:color w:val="000000" w:themeColor="text1"/>
-              </w:rPr>
-              <w:t>CA-09</w:t>
-            </w:r>
-          </w:p>
-        </w:tc>
-        <w:tc>
-          <w:tcPr>
-            <w:tcW w:w="2835" w:type="dxa"/>
-          </w:tcPr>
-          <w:p>
-            <w:pPr>
-              <w:autoSpaceDE w:val="0"/>
-              <w:autoSpaceDN w:val="0"/>
-              <w:adjustRightInd w:val="0"/>
-              <w:rPr>
-                <w:rFonts w:cstheme="minorHAnsi"/>
-                <w:color w:val="000000" w:themeColor="text1"/>
-              </w:rPr>
-            </w:pPr>
-            <w:r>
-              <w:rPr>
-                <w:rFonts w:cstheme="minorHAnsi"/>
-                <w:color w:val="000000" w:themeColor="text1"/>
-              </w:rPr>
-              <w:t>El usuario se encuentra en Sección Débito</w:t>
-            </w:r>
-          </w:p>
-        </w:tc>
-        <w:tc>
-          <w:tcPr>
-            <w:tcW w:w="2835" w:type="dxa"/>
-          </w:tcPr>
-          <w:p>
-            <w:pPr>
-              <w:rPr>
-                <w:rFonts w:cstheme="minorHAnsi"/>
-                <w:color w:val="000000" w:themeColor="text1"/>
-              </w:rPr>
-            </w:pPr>
-            <w:r>
-              <w:rPr>
-                <w:rFonts w:cstheme="minorHAnsi"/>
-                <w:color w:val="000000" w:themeColor="text1"/>
-              </w:rPr>
-              <w:t>Selecciona un tipo de débito para cualquier tipo de Aporte</w:t>
-            </w:r>
-          </w:p>
-        </w:tc>
-        <w:tc>
-          <w:tcPr>
-            <w:tcW w:w="3118" w:type="dxa"/>
-            <w:gridSpan w:val="3"/>
-          </w:tcPr>
-          <w:p>
-            <w:pPr>
-              <w:autoSpaceDE w:val="0"/>
-              <w:autoSpaceDN w:val="0"/>
-              <w:adjustRightInd w:val="0"/>
-              <w:rPr>
-                <w:rFonts w:cstheme="minorHAnsi"/>
-                <w:color w:val="000000" w:themeColor="text1"/>
-              </w:rPr>
-            </w:pPr>
-            <w:r>
-              <w:rPr>
-                <w:rFonts w:cstheme="minorHAnsi"/>
-                <w:color w:val="000000" w:themeColor="text1"/>
-              </w:rPr>
-              <w:t>El Sistema activa el botón Banco para el aporte correspondiente.</w:t>
-            </w:r>
-          </w:p>
-          <w:p>
-            <w:pPr>
-              <w:autoSpaceDE w:val="0"/>
-              <w:autoSpaceDN w:val="0"/>
-              <w:adjustRightInd w:val="0"/>
-              <w:rPr>
-                <w:rFonts w:cstheme="minorHAnsi"/>
-                <w:color w:val="000000" w:themeColor="text1"/>
-              </w:rPr>
-            </w:pPr>
-            <w:r>
-              <w:rPr>
-                <w:rFonts w:cstheme="minorHAnsi"/>
-                <w:color w:val="000000" w:themeColor="text1"/>
-              </w:rPr>
-              <w:t>Desactiva el resto de los tipos de débito para el aporte correspondiente.</w:t>
-            </w:r>
-          </w:p>
-        </w:tc>
-      </w:tr>
-      <w:tr>
-        <w:tc>
-          <w:tcPr>
-            <w:tcW w:w="959" w:type="dxa"/>
-            <w:shd w:val="clear" w:color="auto" w:fill="C2D69B" w:themeFill="accent3" w:themeFillTint="99"/>
-          </w:tcPr>
-          <w:p>
-            <w:pPr>
-              <w:autoSpaceDE w:val="0"/>
-              <w:autoSpaceDN w:val="0"/>
-              <w:adjustRightInd w:val="0"/>
-              <w:rPr>
-                <w:rFonts w:cstheme="minorHAnsi"/>
-                <w:color w:val="000000" w:themeColor="text1"/>
-              </w:rPr>
-            </w:pPr>
-            <w:r>
-              <w:rPr>
-                <w:rFonts w:cstheme="minorHAnsi"/>
-                <w:color w:val="000000" w:themeColor="text1"/>
-              </w:rPr>
-              <w:t>CA-10</w:t>
-            </w:r>
-          </w:p>
-        </w:tc>
-        <w:tc>
-          <w:tcPr>
-            <w:tcW w:w="2835" w:type="dxa"/>
-          </w:tcPr>
-          <w:p>
-            <w:pPr>
-              <w:autoSpaceDE w:val="0"/>
-              <w:autoSpaceDN w:val="0"/>
-              <w:adjustRightInd w:val="0"/>
-              <w:rPr>
-                <w:rFonts w:cstheme="minorHAnsi"/>
-                <w:color w:val="000000" w:themeColor="text1"/>
-              </w:rPr>
-            </w:pPr>
-            <w:r>
-              <w:rPr>
-                <w:rFonts w:cstheme="minorHAnsi"/>
-                <w:color w:val="000000" w:themeColor="text1"/>
-              </w:rPr>
-              <w:t>El usuario se encuentra en Sección Débito</w:t>
-            </w:r>
-          </w:p>
-        </w:tc>
-        <w:tc>
-          <w:tcPr>
-            <w:tcW w:w="2835" w:type="dxa"/>
-          </w:tcPr>
-          <w:p>
-            <w:pPr>
-              <w:rPr>
-                <w:rFonts w:cstheme="minorHAnsi"/>
-                <w:color w:val="000000" w:themeColor="text1"/>
-              </w:rPr>
-            </w:pPr>
-            <w:r>
-              <w:rPr>
-                <w:rFonts w:cstheme="minorHAnsi"/>
-                <w:color w:val="000000" w:themeColor="text1"/>
-              </w:rPr>
-              <w:t xml:space="preserve">Selecciona el botón </w:t>
-            </w:r>
-            <w:r>
-              <w:rPr>
-                <w:rFonts w:cstheme="minorHAnsi"/>
-                <w:b/>
-                <w:color w:val="000000" w:themeColor="text1"/>
-              </w:rPr>
-              <w:t>Banco</w:t>
-            </w:r>
-            <w:r>
-              <w:rPr>
-                <w:rFonts w:cstheme="minorHAnsi"/>
-                <w:b/>
-                <w:color w:val="000000" w:themeColor="text1"/>
-              </w:rPr>
-              <w:t xml:space="preserve"> </w:t>
-            </w:r>
-            <w:r>
-              <w:rPr>
-                <w:rFonts w:cstheme="minorHAnsi"/>
-                <w:color w:val="000000" w:themeColor="text1"/>
-              </w:rPr>
-              <w:t>activado para un tipo de aporte</w:t>
-            </w:r>
-            <w:r>
-              <w:rPr>
-                <w:rFonts w:cstheme="minorHAnsi"/>
-                <w:color w:val="000000" w:themeColor="text1"/>
-              </w:rPr>
-              <w:t>.</w:t>
-            </w:r>
-          </w:p>
-        </w:tc>
-        <w:tc>
-          <w:tcPr>
-            <w:tcW w:w="3118" w:type="dxa"/>
-            <w:gridSpan w:val="3"/>
-          </w:tcPr>
-          <w:p>
-            <w:pPr>
-              <w:autoSpaceDE w:val="0"/>
-              <w:autoSpaceDN w:val="0"/>
-              <w:adjustRightInd w:val="0"/>
-              <w:rPr>
-                <w:rFonts w:cstheme="minorHAnsi"/>
-                <w:color w:val="000000" w:themeColor="text1"/>
-              </w:rPr>
-            </w:pPr>
-            <w:r>
-              <w:rPr>
-                <w:rFonts w:cstheme="minorHAnsi"/>
-                <w:color w:val="000000" w:themeColor="text1"/>
-              </w:rPr>
-              <w:t xml:space="preserve">El sistema abre una pantalla disponible para elegir datos del banco. Ver  US: </w:t>
-            </w:r>
-            <w:r>
-              <w:rPr>
-                <w:b/>
-              </w:rPr>
-              <w:t>[</w:t>
-            </w:r>
-            <w:r>
-              <w:rPr>
-                <w:b/>
-              </w:rPr>
-              <w:t>CAJA-025</w:t>
-            </w:r>
-            <w:r>
-              <w:rPr>
-                <w:b/>
-              </w:rPr>
-              <w:t xml:space="preserve">] Como usuario </w:t>
-            </w:r>
-            <w:r>
-              <w:rPr>
-                <w:b/>
-              </w:rPr>
-              <w:t>Administrador</w:t>
-            </w:r>
-            <w:r>
-              <w:rPr>
-                <w:b/>
-              </w:rPr>
-              <w:t xml:space="preserve"> necesito </w:t>
-            </w:r>
-            <w:r>
-              <w:rPr>
-                <w:b/>
-              </w:rPr>
-              <w:t>agregar banco por cada aporte</w:t>
-            </w:r>
-            <w:r>
-              <w:rPr>
-                <w:b/>
-              </w:rPr>
-              <w:t>.</w:t>
-            </w:r>
-          </w:p>
-        </w:tc>
-      </w:tr>
-      <w:tr>
-        <w:tc>
-          <w:tcPr>
-            <w:tcW w:w="959" w:type="dxa"/>
-            <w:vMerge w:val="restart"/>
-            <w:shd w:val="clear" w:color="auto" w:fill="C2D69B" w:themeFill="accent3" w:themeFillTint="99"/>
-          </w:tcPr>
-          <w:p>
-            <w:pPr>
-              <w:autoSpaceDE w:val="0"/>
-              <w:autoSpaceDN w:val="0"/>
-              <w:adjustRightInd w:val="0"/>
-              <w:rPr>
-                <w:rFonts w:cstheme="minorHAnsi"/>
-                <w:color w:val="000000" w:themeColor="text1"/>
-              </w:rPr>
-            </w:pPr>
-            <w:r>
-              <w:rPr>
-                <w:rFonts w:cstheme="minorHAnsi"/>
-                <w:color w:val="000000" w:themeColor="text1"/>
-              </w:rPr>
-              <w:t>CA-11</w:t>
-            </w:r>
-          </w:p>
-        </w:tc>
-        <w:tc>
-          <w:tcPr>
-            <w:tcW w:w="2835" w:type="dxa"/>
-            <w:vMerge w:val="restart"/>
-          </w:tcPr>
-          <w:p>
-            <w:pPr>
-              <w:autoSpaceDE w:val="0"/>
-              <w:autoSpaceDN w:val="0"/>
-              <w:adjustRightInd w:val="0"/>
-              <w:rPr>
-                <w:rFonts w:cstheme="minorHAnsi"/>
-                <w:color w:val="000000" w:themeColor="text1"/>
-              </w:rPr>
-            </w:pPr>
-            <w:r>
-              <w:rPr>
-                <w:rFonts w:cstheme="minorHAnsi"/>
-                <w:color w:val="000000" w:themeColor="text1"/>
-              </w:rPr>
-              <w:t xml:space="preserve">El usuario se </w:t>
-            </w:r>
-            <w:r>
-              <w:rPr>
-                <w:rFonts w:cstheme="minorHAnsi"/>
-                <w:color w:val="000000" w:themeColor="text1"/>
-              </w:rPr>
-              <w:t>encuen</w:t>
-            </w:r>
-            <w:r>
-              <w:rPr>
-                <w:rFonts w:cstheme="minorHAnsi"/>
-                <w:color w:val="000000" w:themeColor="text1"/>
-              </w:rPr>
-              <w:t>tra en Sección Débito. Existe al menos un tipo de débito seleccionado o tildado.</w:t>
-            </w:r>
-          </w:p>
-        </w:tc>
-        <w:tc>
-          <w:tcPr>
-            <w:tcW w:w="2835" w:type="dxa"/>
-          </w:tcPr>
-          <w:p>
-            <w:pPr>
-              <w:rPr>
-                <w:rFonts w:cstheme="minorHAnsi"/>
-                <w:color w:val="000000" w:themeColor="text1"/>
-              </w:rPr>
-            </w:pPr>
-            <w:proofErr w:type="spellStart"/>
-            <w:r>
-              <w:rPr>
-                <w:rFonts w:cstheme="minorHAnsi"/>
-                <w:color w:val="000000" w:themeColor="text1"/>
-              </w:rPr>
-              <w:t>Destilda</w:t>
-            </w:r>
-            <w:proofErr w:type="spellEnd"/>
-            <w:r>
-              <w:rPr>
-                <w:rFonts w:cstheme="minorHAnsi"/>
-                <w:color w:val="000000" w:themeColor="text1"/>
-              </w:rPr>
-              <w:t xml:space="preserve"> el tipo de débito seleccionado.</w:t>
-            </w:r>
-          </w:p>
-        </w:tc>
-        <w:tc>
-          <w:tcPr>
-            <w:tcW w:w="3118" w:type="dxa"/>
-            <w:gridSpan w:val="3"/>
-          </w:tcPr>
-          <w:p>
-            <w:pPr>
-              <w:autoSpaceDE w:val="0"/>
-              <w:autoSpaceDN w:val="0"/>
-              <w:adjustRightInd w:val="0"/>
-              <w:rPr>
-                <w:rFonts w:cstheme="minorHAnsi"/>
-                <w:color w:val="000000" w:themeColor="text1"/>
-              </w:rPr>
-            </w:pPr>
-            <w:r>
-              <w:rPr>
-                <w:rFonts w:cstheme="minorHAnsi"/>
-                <w:color w:val="000000" w:themeColor="text1"/>
-              </w:rPr>
-              <w:t xml:space="preserve">El sistema muestra un mensaje de confirmación para </w:t>
-            </w:r>
-            <w:proofErr w:type="spellStart"/>
-            <w:r>
-              <w:rPr>
-                <w:rFonts w:cstheme="minorHAnsi"/>
-                <w:color w:val="000000" w:themeColor="text1"/>
-              </w:rPr>
-              <w:t>destildar</w:t>
-            </w:r>
-            <w:proofErr w:type="spellEnd"/>
-            <w:r>
-              <w:rPr>
-                <w:rFonts w:cstheme="minorHAnsi"/>
-                <w:color w:val="000000" w:themeColor="text1"/>
-              </w:rPr>
-              <w:t xml:space="preserve"> el tipo de débito elegido.</w:t>
-            </w:r>
-          </w:p>
-        </w:tc>
-      </w:tr>
-      <w:tr>
-        <w:tc>
-          <w:tcPr>
-            <w:tcW w:w="959" w:type="dxa"/>
-            <w:vMerge/>
-            <w:shd w:val="clear" w:color="auto" w:fill="C2D69B" w:themeFill="accent3" w:themeFillTint="99"/>
-          </w:tcPr>
-          <w:p>
-            <w:pPr>
-              <w:autoSpaceDE w:val="0"/>
-              <w:autoSpaceDN w:val="0"/>
-              <w:adjustRightInd w:val="0"/>
-              <w:rPr>
-                <w:rFonts w:cstheme="minorHAnsi"/>
-                <w:color w:val="000000" w:themeColor="text1"/>
-              </w:rPr>
-            </w:pPr>
-          </w:p>
-        </w:tc>
-        <w:tc>
-          <w:tcPr>
-            <w:tcW w:w="2835" w:type="dxa"/>
-            <w:vMerge/>
-          </w:tcPr>
-          <w:p>
-            <w:pPr>
-              <w:autoSpaceDE w:val="0"/>
-              <w:autoSpaceDN w:val="0"/>
-              <w:adjustRightInd w:val="0"/>
-              <w:rPr>
-                <w:rFonts w:cstheme="minorHAnsi"/>
-                <w:color w:val="000000" w:themeColor="text1"/>
-              </w:rPr>
-            </w:pPr>
-          </w:p>
-        </w:tc>
-        <w:tc>
-          <w:tcPr>
-            <w:tcW w:w="2835" w:type="dxa"/>
-          </w:tcPr>
-          <w:p>
-            <w:pPr>
-              <w:rPr>
-                <w:rFonts w:cstheme="minorHAnsi"/>
-                <w:color w:val="000000" w:themeColor="text1"/>
-              </w:rPr>
-            </w:pPr>
-            <w:r>
-              <w:rPr>
-                <w:rFonts w:cstheme="minorHAnsi"/>
-                <w:color w:val="000000" w:themeColor="text1"/>
-              </w:rPr>
-              <w:t xml:space="preserve">Confirma el mensaje para </w:t>
-            </w:r>
-            <w:proofErr w:type="spellStart"/>
-            <w:r>
-              <w:rPr>
-                <w:rFonts w:cstheme="minorHAnsi"/>
-                <w:color w:val="000000" w:themeColor="text1"/>
-              </w:rPr>
-              <w:t>destildar</w:t>
-            </w:r>
-            <w:proofErr w:type="spellEnd"/>
-            <w:r>
-              <w:rPr>
-                <w:rFonts w:cstheme="minorHAnsi"/>
-                <w:color w:val="000000" w:themeColor="text1"/>
-              </w:rPr>
-              <w:t xml:space="preserve"> el tipo de débito.</w:t>
-            </w:r>
-          </w:p>
-        </w:tc>
-        <w:tc>
-          <w:tcPr>
-            <w:tcW w:w="3118" w:type="dxa"/>
-            <w:gridSpan w:val="3"/>
-          </w:tcPr>
-          <w:p>
-            <w:pPr>
-              <w:autoSpaceDE w:val="0"/>
-              <w:autoSpaceDN w:val="0"/>
-              <w:adjustRightInd w:val="0"/>
-              <w:rPr>
-                <w:rFonts w:cstheme="minorHAnsi"/>
-                <w:color w:val="000000" w:themeColor="text1"/>
-              </w:rPr>
-            </w:pPr>
-            <w:r>
-              <w:rPr>
-                <w:rFonts w:cstheme="minorHAnsi"/>
-                <w:color w:val="000000" w:themeColor="text1"/>
-              </w:rPr>
-              <w:t xml:space="preserve">El sistema </w:t>
-            </w:r>
-            <w:proofErr w:type="spellStart"/>
-            <w:r>
-              <w:rPr>
-                <w:rFonts w:cstheme="minorHAnsi"/>
-                <w:color w:val="000000" w:themeColor="text1"/>
-              </w:rPr>
-              <w:t>destilda</w:t>
-            </w:r>
-            <w:proofErr w:type="spellEnd"/>
-            <w:r>
-              <w:rPr>
-                <w:rFonts w:cstheme="minorHAnsi"/>
-                <w:color w:val="000000" w:themeColor="text1"/>
-              </w:rPr>
-              <w:t xml:space="preserve"> el tipo de débito elegido. </w:t>
-            </w:r>
-          </w:p>
-          <w:p>
-            <w:pPr>
-              <w:autoSpaceDE w:val="0"/>
-              <w:autoSpaceDN w:val="0"/>
-              <w:adjustRightInd w:val="0"/>
-              <w:rPr>
-                <w:rFonts w:cstheme="minorHAnsi"/>
-                <w:color w:val="000000" w:themeColor="text1"/>
-              </w:rPr>
-            </w:pPr>
-            <w:r>
-              <w:rPr>
-                <w:rFonts w:cstheme="minorHAnsi"/>
-                <w:color w:val="000000" w:themeColor="text1"/>
-              </w:rPr>
-              <w:t xml:space="preserve">Desasocia datos de banco en caso de que se haya agregado un banco. </w:t>
-            </w:r>
-          </w:p>
-          <w:p>
-            <w:pPr>
-              <w:autoSpaceDE w:val="0"/>
-              <w:autoSpaceDN w:val="0"/>
-              <w:adjustRightInd w:val="0"/>
-              <w:rPr>
-                <w:rFonts w:cstheme="minorHAnsi"/>
-                <w:color w:val="000000" w:themeColor="text1"/>
-              </w:rPr>
-            </w:pPr>
-            <w:r>
-              <w:rPr>
-                <w:rFonts w:cstheme="minorHAnsi"/>
-                <w:color w:val="000000" w:themeColor="text1"/>
-              </w:rPr>
-              <w:t>Activa el resto de los tipos de débito para el aporte correspondiente.</w:t>
-            </w:r>
-          </w:p>
-          <w:p>
-            <w:pPr>
-              <w:autoSpaceDE w:val="0"/>
-              <w:autoSpaceDN w:val="0"/>
-              <w:adjustRightInd w:val="0"/>
-              <w:rPr>
-                <w:rFonts w:cstheme="minorHAnsi"/>
-                <w:b/>
-                <w:color w:val="000000" w:themeColor="text1"/>
-              </w:rPr>
-            </w:pPr>
-            <w:r>
-              <w:rPr>
-                <w:rFonts w:cstheme="minorHAnsi"/>
-                <w:color w:val="000000" w:themeColor="text1"/>
-              </w:rPr>
-              <w:t xml:space="preserve">Si el tipo de debito </w:t>
-            </w:r>
-            <w:proofErr w:type="spellStart"/>
-            <w:r>
-              <w:rPr>
-                <w:rFonts w:cstheme="minorHAnsi"/>
-                <w:color w:val="000000" w:themeColor="text1"/>
-              </w:rPr>
-              <w:t>destildado</w:t>
-            </w:r>
-            <w:proofErr w:type="spellEnd"/>
-            <w:r>
-              <w:rPr>
-                <w:rFonts w:cstheme="minorHAnsi"/>
-                <w:color w:val="000000" w:themeColor="text1"/>
-              </w:rPr>
-              <w:t xml:space="preserve"> corresponde al tipo de aporte </w:t>
-            </w:r>
-            <w:r>
-              <w:rPr>
-                <w:rFonts w:cstheme="minorHAnsi"/>
-                <w:b/>
-                <w:color w:val="000000" w:themeColor="text1"/>
-              </w:rPr>
-              <w:t>Actual</w:t>
-            </w:r>
-            <w:r>
-              <w:rPr>
-                <w:rFonts w:cstheme="minorHAnsi"/>
-                <w:color w:val="000000" w:themeColor="text1"/>
-              </w:rPr>
-              <w:t xml:space="preserve">,  el sistema borra los datos de </w:t>
-            </w:r>
-            <w:r>
-              <w:rPr>
-                <w:rFonts w:cstheme="minorHAnsi"/>
-                <w:b/>
-                <w:color w:val="000000" w:themeColor="text1"/>
-              </w:rPr>
-              <w:t>A partir de Aporte</w:t>
-            </w:r>
-            <w:r>
-              <w:rPr>
-                <w:rFonts w:cstheme="minorHAnsi"/>
-                <w:color w:val="000000" w:themeColor="text1"/>
-              </w:rPr>
-              <w:t xml:space="preserve"> y </w:t>
-            </w:r>
-            <w:r>
-              <w:rPr>
-                <w:rFonts w:cstheme="minorHAnsi"/>
-                <w:b/>
-                <w:color w:val="000000" w:themeColor="text1"/>
-              </w:rPr>
-              <w:t>Vigente desde</w:t>
-            </w:r>
-            <w:r>
-              <w:rPr>
-                <w:rFonts w:cstheme="minorHAnsi"/>
-                <w:b/>
-                <w:color w:val="000000" w:themeColor="text1"/>
-              </w:rPr>
-              <w:t>.</w:t>
-            </w:r>
-          </w:p>
-          <w:p>
-            <w:pPr>
-              <w:autoSpaceDE w:val="0"/>
-              <w:autoSpaceDN w:val="0"/>
-              <w:adjustRightInd w:val="0"/>
-              <w:rPr>
-                <w:rFonts w:cstheme="minorHAnsi"/>
-                <w:color w:val="000000" w:themeColor="text1"/>
-              </w:rPr>
-            </w:pPr>
-            <w:r>
-              <w:rPr>
-                <w:rFonts w:cstheme="minorHAnsi"/>
-                <w:color w:val="000000" w:themeColor="text1"/>
-              </w:rPr>
-              <w:lastRenderedPageBreak/>
-              <w:t xml:space="preserve">Si el tipo de débito destilado tenía datos de banco asociado, se registrará como información histórica </w:t>
-            </w:r>
-            <w:r>
-              <w:rPr>
-                <w:rFonts w:cstheme="minorHAnsi"/>
-                <w:color w:val="000000" w:themeColor="text1"/>
-              </w:rPr>
-              <w:t xml:space="preserve">dichos datos asociados a la Solicitud de Modificación </w:t>
-            </w:r>
-            <w:r>
-              <w:rPr>
-                <w:rFonts w:cstheme="minorHAnsi"/>
-                <w:color w:val="000000" w:themeColor="text1"/>
-              </w:rPr>
-              <w:t xml:space="preserve"> </w:t>
-            </w:r>
-            <w:r>
-              <w:rPr>
-                <w:rFonts w:cstheme="minorHAnsi"/>
-                <w:color w:val="000000" w:themeColor="text1"/>
-              </w:rPr>
-              <w:t>de Afiliado.</w:t>
-            </w:r>
-          </w:p>
-        </w:tc>
-      </w:tr>
-      <w:tr>
-        <w:tc>
-          <w:tcPr>
-            <w:tcW w:w="3794" w:type="dxa"/>
-            <w:gridSpan w:val="2"/>
-            <w:shd w:val="clear" w:color="auto" w:fill="C2D69B" w:themeFill="accent3" w:themeFillTint="99"/>
-          </w:tcPr>
-          <w:p>
-            <w:pPr>
-              <w:autoSpaceDE w:val="0"/>
-              <w:autoSpaceDN w:val="0"/>
-              <w:adjustRightInd w:val="0"/>
-              <w:rPr>
-                <w:rFonts w:cstheme="minorHAnsi"/>
-                <w:color w:val="000000" w:themeColor="text1"/>
-              </w:rPr>
-            </w:pPr>
-            <w:r>
-              <w:rPr>
-                <w:rFonts w:cstheme="minorHAnsi"/>
-                <w:color w:val="000000" w:themeColor="text1"/>
-              </w:rPr>
-              <w:lastRenderedPageBreak/>
-              <w:t>Nota:</w:t>
-            </w:r>
-          </w:p>
-        </w:tc>
-        <w:tc>
-          <w:tcPr>
-            <w:tcW w:w="5953" w:type="dxa"/>
-            <w:gridSpan w:val="4"/>
-          </w:tcPr>
-          <w:p>
-            <w:pPr>
-              <w:autoSpaceDE w:val="0"/>
-              <w:autoSpaceDN w:val="0"/>
-              <w:adjustRightInd w:val="0"/>
-              <w:rPr>
-                <w:rFonts w:cstheme="minorHAnsi"/>
-                <w:color w:val="000000" w:themeColor="text1"/>
-              </w:rPr>
-            </w:pPr>
-            <w:r>
-              <w:rPr>
-                <w:rFonts w:cstheme="minorHAnsi"/>
-                <w:color w:val="000000" w:themeColor="text1"/>
-              </w:rPr>
-              <w:t>1-</w:t>
-            </w:r>
-            <w:r>
-              <w:rPr>
-                <w:rFonts w:cstheme="minorHAnsi"/>
-                <w:color w:val="000000" w:themeColor="text1"/>
-              </w:rPr>
-              <w:t>Afiliado puede realizar los pagos de sus diferentes aportes (Actual, Atrasado, Pago Préstamos, Judicial</w:t>
-            </w:r>
-            <w:r>
-              <w:rPr>
-                <w:rFonts w:cstheme="minorHAnsi"/>
-                <w:color w:val="000000" w:themeColor="text1"/>
-              </w:rPr>
-              <w:t xml:space="preserve"> y Gastos</w:t>
-            </w:r>
-            <w:r>
-              <w:rPr>
-                <w:rFonts w:cstheme="minorHAnsi"/>
-                <w:color w:val="000000" w:themeColor="text1"/>
-              </w:rPr>
-              <w:t xml:space="preserve">) mediante una </w:t>
-            </w:r>
-            <w:r>
-              <w:rPr>
-                <w:rFonts w:cstheme="minorHAnsi"/>
-                <w:color w:val="000000" w:themeColor="text1"/>
-              </w:rPr>
-              <w:t xml:space="preserve">única </w:t>
-            </w:r>
-            <w:r>
-              <w:rPr>
-                <w:rFonts w:cstheme="minorHAnsi"/>
-                <w:color w:val="000000" w:themeColor="text1"/>
-              </w:rPr>
-              <w:t xml:space="preserve">opción: Debito Automático, Débito Directo o Tarjeta de Crédito Banco </w:t>
-            </w:r>
-            <w:proofErr w:type="spellStart"/>
-            <w:r>
-              <w:rPr>
-                <w:rFonts w:cstheme="minorHAnsi"/>
-                <w:color w:val="000000" w:themeColor="text1"/>
-              </w:rPr>
-              <w:t>Comafi</w:t>
-            </w:r>
-            <w:proofErr w:type="spellEnd"/>
-            <w:r>
-              <w:rPr>
-                <w:rFonts w:cstheme="minorHAnsi"/>
-                <w:color w:val="000000" w:themeColor="text1"/>
-              </w:rPr>
-              <w:t>.</w:t>
-            </w:r>
-          </w:p>
-          <w:p>
-            <w:pPr>
-              <w:autoSpaceDE w:val="0"/>
-              <w:autoSpaceDN w:val="0"/>
-              <w:adjustRightInd w:val="0"/>
-              <w:rPr>
-                <w:rFonts w:cstheme="minorHAnsi"/>
-                <w:color w:val="000000" w:themeColor="text1"/>
-              </w:rPr>
-            </w:pPr>
-            <w:r>
-              <w:rPr>
-                <w:rFonts w:cstheme="minorHAnsi"/>
-                <w:color w:val="000000" w:themeColor="text1"/>
-              </w:rPr>
-              <w:t>2-Cada opción de pago puede ser modificada mes a mes.</w:t>
-            </w:r>
-          </w:p>
-          <w:p>
-            <w:pPr>
-              <w:autoSpaceDE w:val="0"/>
-              <w:autoSpaceDN w:val="0"/>
-              <w:adjustRightInd w:val="0"/>
-              <w:rPr>
-                <w:rFonts w:cstheme="minorHAnsi"/>
-                <w:color w:val="000000" w:themeColor="text1"/>
-              </w:rPr>
-            </w:pPr>
-            <w:r>
-              <w:rPr>
-                <w:rFonts w:cstheme="minorHAnsi"/>
-                <w:color w:val="000000" w:themeColor="text1"/>
-              </w:rPr>
-              <w:t>3-Campo Apellido se autocompletará en Mayúscula.</w:t>
-            </w:r>
-          </w:p>
-          <w:p>
-            <w:pPr>
-              <w:autoSpaceDE w:val="0"/>
-              <w:autoSpaceDN w:val="0"/>
-              <w:adjustRightInd w:val="0"/>
-              <w:rPr>
-                <w:rFonts w:cstheme="minorHAnsi"/>
-                <w:color w:val="000000" w:themeColor="text1"/>
-              </w:rPr>
-            </w:pPr>
-            <w:r>
-              <w:rPr>
-                <w:rFonts w:cstheme="minorHAnsi"/>
-                <w:color w:val="000000" w:themeColor="text1"/>
-              </w:rPr>
-              <w:t>4-RadioBotton de Categorías están inhabilitadas.</w:t>
-            </w:r>
-          </w:p>
-          <w:p>
-            <w:pPr>
-              <w:autoSpaceDE w:val="0"/>
-              <w:autoSpaceDN w:val="0"/>
-              <w:adjustRightInd w:val="0"/>
-              <w:rPr>
-                <w:rFonts w:cstheme="minorHAnsi"/>
-                <w:color w:val="000000" w:themeColor="text1"/>
-              </w:rPr>
-            </w:pPr>
-            <w:r>
-              <w:rPr>
-                <w:rFonts w:cstheme="minorHAnsi"/>
-                <w:color w:val="000000" w:themeColor="text1"/>
-              </w:rPr>
-              <w:t xml:space="preserve">5- </w:t>
-            </w:r>
-            <w:r>
-              <w:rPr>
-                <w:rFonts w:cstheme="minorHAnsi"/>
-                <w:color w:val="000000" w:themeColor="text1"/>
-              </w:rPr>
-              <w:t>Campo A partir de Periodo mostrará los meses del periodo actual a la fecha de sistema.</w:t>
-            </w:r>
-          </w:p>
-        </w:tc>
-      </w:tr>
-      <w:tr>
-        <w:tc>
-          <w:tcPr>
-            <w:tcW w:w="9747" w:type="dxa"/>
-            <w:gridSpan w:val="6"/>
-            <w:shd w:val="clear" w:color="auto" w:fill="C2D69B" w:themeFill="accent3" w:themeFillTint="99"/>
-          </w:tcPr>
-          <w:p>
-            <w:pPr>
-              <w:autoSpaceDE w:val="0"/>
-              <w:autoSpaceDN w:val="0"/>
-              <w:adjustRightInd w:val="0"/>
-              <w:rPr>
-                <w:rFonts w:cstheme="minorHAnsi"/>
-                <w:color w:val="000000" w:themeColor="text1"/>
-              </w:rPr>
-            </w:pPr>
-          </w:p>
-        </w:tc>
-      </w:tr>
-    </w:tbl>
-    <w:p/>
-    <w:tbl>
-      <w:tblPr>
-        <w:tblStyle w:val="Tablaconcuadrcula"/>
-        <w:tblW w:w="0" w:type="auto"/>
-        <w:tblLayout w:type="fixed"/>
-        <w:tblLook w:val="04A0"/>
-      </w:tblPr>
-      <w:tblGrid>
-        <w:gridCol w:w="959"/>
-        <w:gridCol w:w="2835"/>
-        <w:gridCol w:w="2835"/>
-        <w:gridCol w:w="142"/>
-        <w:gridCol w:w="1134"/>
-        <w:gridCol w:w="1842"/>
-      </w:tblGrid>
-      <w:tr>
-        <w:tc>
-          <w:tcPr>
-            <w:tcW w:w="6771" w:type="dxa"/>
-            <w:gridSpan w:val="4"/>
-            <w:shd w:val="clear" w:color="auto" w:fill="92D050"/>
-          </w:tcPr>
-          <w:p>
-            <w:pPr>
-              <w:rPr>
-                <w:b/>
-              </w:rPr>
-            </w:pPr>
-            <w:r>
-              <w:rPr>
-                <w:rFonts w:cstheme="minorHAnsi"/>
-                <w:b/>
-                <w:color w:val="000000" w:themeColor="text1"/>
-              </w:rPr>
-              <w:t xml:space="preserve">Nombre: </w:t>
-            </w:r>
-            <w:r>
-              <w:rPr>
-                <w:b/>
-              </w:rPr>
-              <w:t>[</w:t>
-            </w:r>
-            <w:r>
-              <w:rPr>
-                <w:b/>
-              </w:rPr>
               <w:t>CAJA-024</w:t>
             </w:r>
             <w:r>
@@ -14285,7 +11806,7 @@
                           <pic:cNvPicPr/>
                         </pic:nvPicPr>
                         <pic:blipFill>
-                          <a:blip r:embed="rId18" cstate="print"/>
+                          <a:blip r:embed="rId17" cstate="print"/>
                           <a:stretch>
                             <a:fillRect/>
                           </a:stretch>
@@ -14724,15 +12245,7 @@
                 <w:rFonts w:cstheme="minorHAnsi"/>
                 <w:color w:val="000000" w:themeColor="text1"/>
               </w:rPr>
-              <w:t xml:space="preserve">Deja sin efecto el nivel elegido de forma automática en la </w:t>
-            </w:r>
-            <w:r>
-              <w:rPr>
-                <w:rFonts w:cstheme="minorHAnsi"/>
-                <w:color w:val="000000" w:themeColor="text1"/>
-              </w:rPr>
-              <w:lastRenderedPageBreak/>
-              <w:t>ventana Alta/Modificación Afiliado.</w:t>
+              <w:t>Deja sin efecto el nivel elegido de forma automática en la ventana Alta/Modificación Afiliado.</w:t>
             </w:r>
           </w:p>
         </w:tc>
@@ -14758,7 +12271,6 @@
                 <w:rFonts w:cstheme="minorHAnsi"/>
                 <w:color w:val="000000" w:themeColor="text1"/>
               </w:rPr>
-              <w:lastRenderedPageBreak/>
               <w:t>CA-04</w:t>
             </w:r>
           </w:p>
@@ -14844,7 +12356,15 @@
                 <w:rFonts w:cstheme="minorHAnsi"/>
                 <w:color w:val="000000" w:themeColor="text1"/>
               </w:rPr>
-              <w:t>Mantiene en efecto el nivel elegido de forma automática en la ventana Alta/Modificación Afiliado.</w:t>
+              <w:t xml:space="preserve">Mantiene en efecto el nivel elegido de forma automática en la ventana Alta/Modificación </w:t>
+            </w:r>
+            <w:r>
+              <w:rPr>
+                <w:rFonts w:cstheme="minorHAnsi"/>
+                <w:color w:val="000000" w:themeColor="text1"/>
+              </w:rPr>
+              <w:lastRenderedPageBreak/>
+              <w:t>Afiliado.</w:t>
             </w:r>
           </w:p>
         </w:tc>
@@ -14870,6 +12390,7 @@
                 <w:rFonts w:cstheme="minorHAnsi"/>
                 <w:color w:val="000000" w:themeColor="text1"/>
               </w:rPr>
+              <w:lastRenderedPageBreak/>
               <w:t>CA-05</w:t>
             </w:r>
           </w:p>
@@ -15333,6 +12854,10 @@
         </w:tc>
       </w:tr>
     </w:tbl>
+    <w:p/>
+    <w:p/>
+    <w:p/>
+    <w:p/>
     <w:p/>
     <w:p/>
     <w:p/>
@@ -15714,7 +13239,7 @@
                           <pic:cNvPicPr/>
                         </pic:nvPicPr>
                         <pic:blipFill>
-                          <a:blip r:embed="rId19" cstate="print"/>
+                          <a:blip r:embed="rId18" cstate="print"/>
                           <a:stretch>
                             <a:fillRect/>
                           </a:stretch>
@@ -15757,7 +13282,7 @@
                           <pic:cNvPicPr/>
                         </pic:nvPicPr>
                         <pic:blipFill>
-                          <a:blip r:embed="rId20" cstate="print"/>
+                          <a:blip r:embed="rId19" cstate="print"/>
                           <a:stretch>
                             <a:fillRect/>
                           </a:stretch>
@@ -15807,7 +13332,7 @@
                           <pic:cNvPicPr/>
                         </pic:nvPicPr>
                         <pic:blipFill>
-                          <a:blip r:embed="rId21" cstate="print"/>
+                          <a:blip r:embed="rId20" cstate="print"/>
                           <a:stretch>
                             <a:fillRect/>
                           </a:stretch>
@@ -17985,7 +15510,10 @@
           </w:tcPr>
           <w:p>
             <w:r>
-              <w:t>02/02/2015</w:t>
+              <w:t>02</w:t>
+            </w:r>
+            <w:r>
+              <w:t>/02/2015</w:t>
             </w:r>
           </w:p>
         </w:tc>
@@ -18019,10 +15547,8 @@
             <w:r>
               <w:t>-</w:t>
             </w:r>
-          </w:p>
-          <w:p>
-            <w:r>
-              <w:t>-</w:t>
+            <w:r>
+              <w:t>Vanesa Mercado</w:t>
             </w:r>
           </w:p>
           <w:p/>
@@ -18169,8 +15695,8 @@
     <w:p/>
     <w:p/>
     <w:sectPr>
-      <w:headerReference w:type="default" r:id="rId22"/>
-      <w:footerReference w:type="default" r:id="rId23"/>
+      <w:headerReference w:type="default" r:id="rId21"/>
+      <w:footerReference w:type="default" r:id="rId22"/>
       <w:pgSz w:w="11906" w:h="16838"/>
       <w:pgMar w:top="1418" w:right="567" w:bottom="1418" w:left="1418" w:header="709" w:footer="709" w:gutter="0"/>
       <w:pgNumType w:start="1"/>
@@ -18257,7 +15783,7 @@
             <w:rPr>
               <w:noProof/>
             </w:rPr>
-            <w:t>12</w:t>
+            <w:t>16</w:t>
           </w:r>
         </w:fldSimple>
       </w:p>
@@ -20454,7 +17980,7 @@
 </file>
 
 <file path=customXml/itemProps1.xml><?xml version="1.0" encoding="utf-8"?>
-<ds:datastoreItem xmlns:ds="http://schemas.openxmlformats.org/officeDocument/2006/customXml" ds:itemID="{4B2C6AA2-3CA4-471F-A715-A9D0EFBFDA08}">
+<ds:datastoreItem xmlns:ds="http://schemas.openxmlformats.org/officeDocument/2006/customXml" ds:itemID="{10FFFC2F-5445-4020-A696-0084BAAE9466}">
   <ds:schemaRefs>
     <ds:schemaRef ds:uri="http://schemas.openxmlformats.org/officeDocument/2006/bibliography"/>
   </ds:schemaRefs>

--- a/Analisis/CIP_DocumentoValidacion.docx
+++ b/Analisis/CIP_DocumentoValidacion.docx
@@ -13686,7 +13686,14 @@
                 <w:rFonts w:cstheme="minorHAnsi"/>
                 <w:color w:val="000000" w:themeColor="text1"/>
               </w:rPr>
-              <w:t>CA-03</w:t>
+              <w:t>CA-0</w:t>
+            </w:r>
+            <w:r>
+              <w:rPr>
+                <w:rFonts w:cstheme="minorHAnsi"/>
+                <w:color w:val="000000" w:themeColor="text1"/>
+              </w:rPr>
+              <w:t>3</w:t>
             </w:r>
           </w:p>
         </w:tc>
@@ -13709,21 +13716,7 @@
                 <w:rFonts w:cstheme="minorHAnsi"/>
                 <w:color w:val="000000" w:themeColor="text1"/>
               </w:rPr>
-              <w:t xml:space="preserve">El usuario </w:t>
-            </w:r>
-            <w:r>
-              <w:rPr>
-                <w:rFonts w:cstheme="minorHAnsi"/>
-                <w:color w:val="000000" w:themeColor="text1"/>
-              </w:rPr>
-              <w:t>se encuentra en la ventana Banco Para Débito Directo</w:t>
-            </w:r>
-            <w:r>
-              <w:rPr>
-                <w:rFonts w:cstheme="minorHAnsi"/>
-                <w:color w:val="000000" w:themeColor="text1"/>
-              </w:rPr>
-              <w:t xml:space="preserve"> y agrega Banco y CBU</w:t>
+              <w:t xml:space="preserve">El usuario selecciona el botón Banco en Alta/Modificación de Afiliados. </w:t>
             </w:r>
           </w:p>
         </w:tc>
@@ -13746,7 +13739,30 @@
                 <w:rFonts w:cstheme="minorHAnsi"/>
                 <w:color w:val="000000" w:themeColor="text1"/>
               </w:rPr>
-              <w:t>Selecciona Aceptar.</w:t>
+              <w:t xml:space="preserve">El Tipo de Débito seleccionado en Alta/Modificación de Aportes es </w:t>
+            </w:r>
+            <w:r>
+              <w:rPr>
+                <w:rFonts w:cstheme="minorHAnsi"/>
+                <w:color w:val="000000" w:themeColor="text1"/>
+              </w:rPr>
+              <w:t xml:space="preserve">TC </w:t>
+            </w:r>
+            <w:proofErr w:type="spellStart"/>
+            <w:r>
+              <w:rPr>
+                <w:rFonts w:cstheme="minorHAnsi"/>
+                <w:color w:val="000000" w:themeColor="text1"/>
+              </w:rPr>
+              <w:t>Comafi</w:t>
+            </w:r>
+            <w:proofErr w:type="spellEnd"/>
+            <w:r>
+              <w:rPr>
+                <w:rFonts w:cstheme="minorHAnsi"/>
+                <w:color w:val="000000" w:themeColor="text1"/>
+              </w:rPr>
+              <w:t>.</w:t>
             </w:r>
           </w:p>
         </w:tc>
@@ -13770,14 +13786,30 @@
                 <w:rFonts w:cstheme="minorHAnsi"/>
                 <w:color w:val="000000" w:themeColor="text1"/>
               </w:rPr>
-              <w:t xml:space="preserve">El sistema </w:t>
-            </w:r>
-            <w:r>
-              <w:rPr>
-                <w:rFonts w:cstheme="minorHAnsi"/>
-                <w:color w:val="000000" w:themeColor="text1"/>
-              </w:rPr>
-              <w:t>graba el banco para el aporte correspondiente.</w:t>
+              <w:t xml:space="preserve">El sistema abre la  ventana Banco Para Débito </w:t>
+            </w:r>
+            <w:r>
+              <w:rPr>
+                <w:rFonts w:cstheme="minorHAnsi"/>
+                <w:color w:val="000000" w:themeColor="text1"/>
+              </w:rPr>
+              <w:t xml:space="preserve">Banco </w:t>
+            </w:r>
+            <w:proofErr w:type="spellStart"/>
+            <w:r>
+              <w:rPr>
+                <w:rFonts w:cstheme="minorHAnsi"/>
+                <w:color w:val="000000" w:themeColor="text1"/>
+              </w:rPr>
+              <w:t>Comafi</w:t>
+            </w:r>
+            <w:proofErr w:type="spellEnd"/>
+            <w:r>
+              <w:rPr>
+                <w:rFonts w:cstheme="minorHAnsi"/>
+                <w:color w:val="000000" w:themeColor="text1"/>
+              </w:rPr>
+              <w:t>.</w:t>
             </w:r>
           </w:p>
         </w:tc>
@@ -13803,7 +13835,14 @@
                 <w:rFonts w:cstheme="minorHAnsi"/>
                 <w:color w:val="000000" w:themeColor="text1"/>
               </w:rPr>
-              <w:t>CA-04</w:t>
+              <w:t>CA-0</w:t>
+            </w:r>
+            <w:r>
+              <w:rPr>
+                <w:rFonts w:cstheme="minorHAnsi"/>
+                <w:color w:val="000000" w:themeColor="text1"/>
+              </w:rPr>
+              <w:t>4</w:t>
             </w:r>
           </w:p>
         </w:tc>
@@ -13826,60 +13865,7 @@
                 <w:rFonts w:cstheme="minorHAnsi"/>
                 <w:color w:val="000000" w:themeColor="text1"/>
               </w:rPr>
-              <w:t xml:space="preserve">El usuario se encuentra en la ventana Banco Para Débito Automático </w:t>
-            </w:r>
-            <w:r>
-              <w:rPr>
-                <w:rFonts w:cstheme="minorHAnsi"/>
-                <w:color w:val="000000" w:themeColor="text1"/>
-              </w:rPr>
-              <w:t xml:space="preserve">y agrega </w:t>
-            </w:r>
-            <w:proofErr w:type="spellStart"/>
-            <w:r>
-              <w:rPr>
-                <w:rFonts w:cstheme="minorHAnsi"/>
-                <w:color w:val="000000" w:themeColor="text1"/>
-              </w:rPr>
-              <w:t>Nro</w:t>
-            </w:r>
-            <w:proofErr w:type="spellEnd"/>
-            <w:r>
-              <w:rPr>
-                <w:rFonts w:cstheme="minorHAnsi"/>
-                <w:color w:val="000000" w:themeColor="text1"/>
-              </w:rPr>
-              <w:t xml:space="preserve"> Cuenta</w:t>
-            </w:r>
-            <w:r>
-              <w:rPr>
-                <w:rFonts w:cstheme="minorHAnsi"/>
-                <w:color w:val="000000" w:themeColor="text1"/>
-              </w:rPr>
-              <w:t xml:space="preserve">, </w:t>
-            </w:r>
-            <w:proofErr w:type="spellStart"/>
-            <w:r>
-              <w:rPr>
-                <w:rFonts w:cstheme="minorHAnsi"/>
-                <w:color w:val="000000" w:themeColor="text1"/>
-              </w:rPr>
-              <w:t>Nro</w:t>
-            </w:r>
-            <w:proofErr w:type="spellEnd"/>
-            <w:r>
-              <w:rPr>
-                <w:rFonts w:cstheme="minorHAnsi"/>
-                <w:color w:val="000000" w:themeColor="text1"/>
-              </w:rPr>
-              <w:t xml:space="preserve"> Sucursal</w:t>
-            </w:r>
-            <w:r>
-              <w:rPr>
-                <w:rFonts w:cstheme="minorHAnsi"/>
-                <w:color w:val="000000" w:themeColor="text1"/>
-              </w:rPr>
-              <w:t xml:space="preserve"> y tipo de cuenta.</w:t>
+              <w:t>El usuario se encuentra en la ventana Banco Para Débito Directo y agrega Banco y CBU</w:t>
             </w:r>
           </w:p>
         </w:tc>
@@ -13952,7 +13938,14 @@
                 <w:rFonts w:cstheme="minorHAnsi"/>
                 <w:color w:val="000000" w:themeColor="text1"/>
               </w:rPr>
-              <w:t>CA-05</w:t>
+              <w:t>CA-0</w:t>
+            </w:r>
+            <w:r>
+              <w:rPr>
+                <w:rFonts w:cstheme="minorHAnsi"/>
+                <w:color w:val="000000" w:themeColor="text1"/>
+              </w:rPr>
+              <w:t>5</w:t>
             </w:r>
           </w:p>
         </w:tc>
@@ -13975,14 +13968,7 @@
                 <w:rFonts w:cstheme="minorHAnsi"/>
                 <w:color w:val="000000" w:themeColor="text1"/>
               </w:rPr>
-              <w:t xml:space="preserve">El usuario se encuentra en la ventana Banco Para Débito </w:t>
-            </w:r>
-            <w:r>
-              <w:rPr>
-                <w:rFonts w:cstheme="minorHAnsi"/>
-                <w:color w:val="000000" w:themeColor="text1"/>
-              </w:rPr>
-              <w:t xml:space="preserve">Banco </w:t>
+              <w:t xml:space="preserve">El usuario se encuentra en la ventana Banco Para Débito Automático y agrega </w:t>
             </w:r>
             <w:proofErr w:type="spellStart"/>
             <w:r>
@@ -13990,7 +13976,7 @@
                 <w:rFonts w:cstheme="minorHAnsi"/>
                 <w:color w:val="000000" w:themeColor="text1"/>
               </w:rPr>
-              <w:t>Comafi</w:t>
+              <w:t>Nro</w:t>
             </w:r>
             <w:proofErr w:type="spellEnd"/>
             <w:r>
@@ -13998,7 +13984,7 @@
                 <w:rFonts w:cstheme="minorHAnsi"/>
                 <w:color w:val="000000" w:themeColor="text1"/>
               </w:rPr>
-              <w:t xml:space="preserve"> y agrega </w:t>
+              <w:t xml:space="preserve"> Cuenta, </w:t>
             </w:r>
             <w:proofErr w:type="spellStart"/>
             <w:r>
@@ -14014,7 +14000,7 @@
                 <w:rFonts w:cstheme="minorHAnsi"/>
                 <w:color w:val="000000" w:themeColor="text1"/>
               </w:rPr>
-              <w:t xml:space="preserve"> Tarjeta, Vigente Hasta y tipo de Visa.</w:t>
+              <w:t xml:space="preserve"> Sucursal y tipo de cuenta.</w:t>
             </w:r>
           </w:p>
         </w:tc>
@@ -14062,6 +14048,287 @@
                 <w:color w:val="000000" w:themeColor="text1"/>
               </w:rPr>
               <w:t>El sistema graba el banco para el aporte correspondiente.</w:t>
+            </w:r>
+          </w:p>
+        </w:tc>
+      </w:tr>
+      <w:tr>
+        <w:tc>
+          <w:tcPr>
+            <w:tcW w:w="959" w:type="dxa"/>
+            <w:shd w:val="clear" w:color="auto" w:fill="C2D69B" w:themeFill="accent3" w:themeFillTint="99"/>
+          </w:tcPr>
+          <w:p>
+            <w:pPr>
+              <w:autoSpaceDE w:val="0"/>
+              <w:autoSpaceDN w:val="0"/>
+              <w:adjustRightInd w:val="0"/>
+              <w:rPr>
+                <w:rFonts w:cstheme="minorHAnsi"/>
+                <w:color w:val="000000" w:themeColor="text1"/>
+              </w:rPr>
+            </w:pPr>
+            <w:r>
+              <w:rPr>
+                <w:rFonts w:cstheme="minorHAnsi"/>
+                <w:color w:val="000000" w:themeColor="text1"/>
+              </w:rPr>
+              <w:t>CA-0</w:t>
+            </w:r>
+            <w:r>
+              <w:rPr>
+                <w:rFonts w:cstheme="minorHAnsi"/>
+                <w:color w:val="000000" w:themeColor="text1"/>
+              </w:rPr>
+              <w:t>6</w:t>
+            </w:r>
+          </w:p>
+        </w:tc>
+        <w:tc>
+          <w:tcPr>
+            <w:tcW w:w="2835" w:type="dxa"/>
+          </w:tcPr>
+          <w:p>
+            <w:pPr>
+              <w:autoSpaceDE w:val="0"/>
+              <w:autoSpaceDN w:val="0"/>
+              <w:adjustRightInd w:val="0"/>
+              <w:rPr>
+                <w:rFonts w:cstheme="minorHAnsi"/>
+                <w:color w:val="000000" w:themeColor="text1"/>
+              </w:rPr>
+            </w:pPr>
+            <w:r>
+              <w:rPr>
+                <w:rFonts w:cstheme="minorHAnsi"/>
+                <w:color w:val="000000" w:themeColor="text1"/>
+              </w:rPr>
+              <w:t xml:space="preserve">El usuario se encuentra en la ventana Banco Para Débito Banco </w:t>
+            </w:r>
+            <w:proofErr w:type="spellStart"/>
+            <w:r>
+              <w:rPr>
+                <w:rFonts w:cstheme="minorHAnsi"/>
+                <w:color w:val="000000" w:themeColor="text1"/>
+              </w:rPr>
+              <w:t>Comafi</w:t>
+            </w:r>
+            <w:proofErr w:type="spellEnd"/>
+            <w:r>
+              <w:rPr>
+                <w:rFonts w:cstheme="minorHAnsi"/>
+                <w:color w:val="000000" w:themeColor="text1"/>
+              </w:rPr>
+              <w:t xml:space="preserve"> y agrega </w:t>
+            </w:r>
+            <w:proofErr w:type="spellStart"/>
+            <w:r>
+              <w:rPr>
+                <w:rFonts w:cstheme="minorHAnsi"/>
+                <w:color w:val="000000" w:themeColor="text1"/>
+              </w:rPr>
+              <w:t>Nro</w:t>
+            </w:r>
+            <w:proofErr w:type="spellEnd"/>
+            <w:r>
+              <w:rPr>
+                <w:rFonts w:cstheme="minorHAnsi"/>
+                <w:color w:val="000000" w:themeColor="text1"/>
+              </w:rPr>
+              <w:t xml:space="preserve"> Tarjeta, Vigente Hasta y tipo de Visa.</w:t>
+            </w:r>
+          </w:p>
+        </w:tc>
+        <w:tc>
+          <w:tcPr>
+            <w:tcW w:w="2835" w:type="dxa"/>
+          </w:tcPr>
+          <w:p>
+            <w:pPr>
+              <w:autoSpaceDE w:val="0"/>
+              <w:autoSpaceDN w:val="0"/>
+              <w:adjustRightInd w:val="0"/>
+              <w:rPr>
+                <w:rFonts w:cstheme="minorHAnsi"/>
+                <w:color w:val="000000" w:themeColor="text1"/>
+              </w:rPr>
+            </w:pPr>
+            <w:r>
+              <w:rPr>
+                <w:rFonts w:cstheme="minorHAnsi"/>
+                <w:color w:val="000000" w:themeColor="text1"/>
+              </w:rPr>
+              <w:t>Selecciona Aceptar.</w:t>
+            </w:r>
+          </w:p>
+        </w:tc>
+        <w:tc>
+          <w:tcPr>
+            <w:tcW w:w="3118" w:type="dxa"/>
+            <w:gridSpan w:val="3"/>
+          </w:tcPr>
+          <w:p>
+            <w:pPr>
+              <w:autoSpaceDE w:val="0"/>
+              <w:autoSpaceDN w:val="0"/>
+              <w:adjustRightInd w:val="0"/>
+              <w:rPr>
+                <w:rFonts w:cstheme="minorHAnsi"/>
+                <w:color w:val="000000" w:themeColor="text1"/>
+              </w:rPr>
+            </w:pPr>
+            <w:r>
+              <w:rPr>
+                <w:rFonts w:cstheme="minorHAnsi"/>
+                <w:color w:val="000000" w:themeColor="text1"/>
+              </w:rPr>
+              <w:t>El sistema graba el banco para el aporte correspondiente.</w:t>
+            </w:r>
+          </w:p>
+        </w:tc>
+      </w:tr>
+      <w:tr>
+        <w:tc>
+          <w:tcPr>
+            <w:tcW w:w="959" w:type="dxa"/>
+            <w:shd w:val="clear" w:color="auto" w:fill="C2D69B" w:themeFill="accent3" w:themeFillTint="99"/>
+          </w:tcPr>
+          <w:p>
+            <w:pPr>
+              <w:autoSpaceDE w:val="0"/>
+              <w:autoSpaceDN w:val="0"/>
+              <w:adjustRightInd w:val="0"/>
+              <w:rPr>
+                <w:rFonts w:cstheme="minorHAnsi"/>
+                <w:color w:val="000000" w:themeColor="text1"/>
+              </w:rPr>
+            </w:pPr>
+            <w:r>
+              <w:rPr>
+                <w:rFonts w:cstheme="minorHAnsi"/>
+                <w:color w:val="000000" w:themeColor="text1"/>
+              </w:rPr>
+              <w:t>CA-07</w:t>
+            </w:r>
+          </w:p>
+        </w:tc>
+        <w:tc>
+          <w:tcPr>
+            <w:tcW w:w="2835" w:type="dxa"/>
+          </w:tcPr>
+          <w:p>
+            <w:pPr>
+              <w:autoSpaceDE w:val="0"/>
+              <w:autoSpaceDN w:val="0"/>
+              <w:adjustRightInd w:val="0"/>
+              <w:rPr>
+                <w:rFonts w:cstheme="minorHAnsi"/>
+                <w:color w:val="000000" w:themeColor="text1"/>
+              </w:rPr>
+            </w:pPr>
+            <w:r>
+              <w:rPr>
+                <w:rFonts w:cstheme="minorHAnsi"/>
+                <w:color w:val="000000" w:themeColor="text1"/>
+              </w:rPr>
+              <w:t>El usuario se encuentra en la ventana de Banco (Para cualquier tipo de débito) y carga datos correspondientes.</w:t>
+            </w:r>
+          </w:p>
+        </w:tc>
+        <w:tc>
+          <w:tcPr>
+            <w:tcW w:w="2835" w:type="dxa"/>
+          </w:tcPr>
+          <w:p>
+            <w:pPr>
+              <w:autoSpaceDE w:val="0"/>
+              <w:autoSpaceDN w:val="0"/>
+              <w:adjustRightInd w:val="0"/>
+              <w:rPr>
+                <w:rFonts w:cstheme="minorHAnsi"/>
+                <w:color w:val="000000" w:themeColor="text1"/>
+              </w:rPr>
+            </w:pPr>
+            <w:r>
+              <w:rPr>
+                <w:rFonts w:cstheme="minorHAnsi"/>
+                <w:color w:val="000000" w:themeColor="text1"/>
+              </w:rPr>
+              <w:t>Seleccionar el botón Cancelar</w:t>
+            </w:r>
+          </w:p>
+        </w:tc>
+        <w:tc>
+          <w:tcPr>
+            <w:tcW w:w="3118" w:type="dxa"/>
+            <w:gridSpan w:val="3"/>
+          </w:tcPr>
+          <w:p>
+            <w:pPr>
+              <w:autoSpaceDE w:val="0"/>
+              <w:autoSpaceDN w:val="0"/>
+              <w:adjustRightInd w:val="0"/>
+              <w:rPr>
+                <w:rFonts w:cstheme="minorHAnsi"/>
+                <w:color w:val="000000" w:themeColor="text1"/>
+              </w:rPr>
+            </w:pPr>
+            <w:r>
+              <w:rPr>
+                <w:rFonts w:cstheme="minorHAnsi"/>
+                <w:color w:val="000000" w:themeColor="text1"/>
+              </w:rPr>
+              <w:t>El sistema no graba el banco para el aporte correspondiente.</w:t>
+            </w:r>
+          </w:p>
+          <w:p>
+            <w:pPr>
+              <w:autoSpaceDE w:val="0"/>
+              <w:autoSpaceDN w:val="0"/>
+              <w:adjustRightInd w:val="0"/>
+              <w:rPr>
+                <w:rFonts w:cstheme="minorHAnsi"/>
+                <w:color w:val="000000" w:themeColor="text1"/>
+              </w:rPr>
+            </w:pPr>
+            <w:r>
+              <w:rPr>
+                <w:rFonts w:cstheme="minorHAnsi"/>
+                <w:color w:val="000000" w:themeColor="text1"/>
+              </w:rPr>
+              <w:t>Cierra el pop</w:t>
+            </w:r>
+            <w:r>
+              <w:rPr>
+                <w:rFonts w:cstheme="minorHAnsi"/>
+                <w:color w:val="000000" w:themeColor="text1"/>
+              </w:rPr>
+              <w:t xml:space="preserve"> </w:t>
+            </w:r>
+            <w:r>
+              <w:rPr>
+                <w:rFonts w:cstheme="minorHAnsi"/>
+                <w:color w:val="000000" w:themeColor="text1"/>
+              </w:rPr>
+              <w:t>up y vuelve a la ventana anterior.</w:t>
+            </w:r>
+          </w:p>
+          <w:p>
+            <w:pPr>
+              <w:autoSpaceDE w:val="0"/>
+              <w:autoSpaceDN w:val="0"/>
+              <w:adjustRightInd w:val="0"/>
+              <w:rPr>
+                <w:rFonts w:cstheme="minorHAnsi"/>
+                <w:color w:val="000000" w:themeColor="text1"/>
+              </w:rPr>
+            </w:pPr>
+            <w:r>
+              <w:rPr>
+                <w:rFonts w:cstheme="minorHAnsi"/>
+                <w:color w:val="000000" w:themeColor="text1"/>
+              </w:rPr>
+              <w:t>En ventana de Afiliado, sección Débito, el tipo de debito continuará seleccionado y el botón banco activo.</w:t>
             </w:r>
           </w:p>
         </w:tc>
@@ -14152,7 +14419,6 @@
                 <w:b/>
                 <w:color w:val="000000" w:themeColor="text1"/>
               </w:rPr>
-              <w:lastRenderedPageBreak/>
               <w:t xml:space="preserve">Nombre: </w:t>
             </w:r>
             <w:r>
@@ -15668,6 +15934,7 @@
     <w:p/>
     <w:p>
       <w:r>
+        <w:lastRenderedPageBreak/>
         <w:t xml:space="preserve">           . . . . . . . . . .  . . . . . . . . . .  . . .  .</w:t>
       </w:r>
       <w:r>
@@ -15783,7 +16050,7 @@
             <w:rPr>
               <w:noProof/>
             </w:rPr>
-            <w:t>16</w:t>
+            <w:t>14</w:t>
           </w:r>
         </w:fldSimple>
       </w:p>
@@ -17980,7 +18247,7 @@
 </file>
 
 <file path=customXml/itemProps1.xml><?xml version="1.0" encoding="utf-8"?>
-<ds:datastoreItem xmlns:ds="http://schemas.openxmlformats.org/officeDocument/2006/customXml" ds:itemID="{10FFFC2F-5445-4020-A696-0084BAAE9466}">
+<ds:datastoreItem xmlns:ds="http://schemas.openxmlformats.org/officeDocument/2006/customXml" ds:itemID="{1DABC1D2-8F86-4864-B47B-B2DD1BE635CC}">
   <ds:schemaRefs>
     <ds:schemaRef ds:uri="http://schemas.openxmlformats.org/officeDocument/2006/bibliography"/>
   </ds:schemaRefs>

--- a/Analisis/CIP_DocumentoValidacion.docx
+++ b/Analisis/CIP_DocumentoValidacion.docx
@@ -3733,7 +3733,7 @@
                 <wp:inline distT="0" distB="0" distL="0" distR="0">
                   <wp:extent cx="6052185" cy="3774440"/>
                   <wp:effectExtent l="19050" t="0" r="5715" b="0"/>
-                  <wp:docPr id="24" name="23 Imagen" descr="NuevoVencimiento.png"/>
+                  <wp:docPr id="6" name="5 Imagen" descr="NuevoVencimiento.png"/>
                   <wp:cNvGraphicFramePr>
                     <a:graphicFrameLocks xmlns:a="http://schemas.openxmlformats.org/drawingml/2006/main" noChangeAspect="1"/>
                   </wp:cNvGraphicFramePr>
@@ -4716,6 +4716,89 @@
           </w:p>
         </w:tc>
       </w:tr>
+      <w:tr>
+        <w:tc>
+          <w:tcPr>
+            <w:tcW w:w="959" w:type="dxa"/>
+            <w:shd w:val="clear" w:color="auto" w:fill="C2D69B" w:themeFill="accent3" w:themeFillTint="99"/>
+          </w:tcPr>
+          <w:p>
+            <w:pPr>
+              <w:autoSpaceDE w:val="0"/>
+              <w:autoSpaceDN w:val="0"/>
+              <w:adjustRightInd w:val="0"/>
+              <w:rPr>
+                <w:rFonts w:cstheme="minorHAnsi"/>
+                <w:color w:val="000000" w:themeColor="text1"/>
+              </w:rPr>
+            </w:pPr>
+            <w:r>
+              <w:rPr>
+                <w:rFonts w:cstheme="minorHAnsi"/>
+                <w:b/>
+                <w:color w:val="000000" w:themeColor="text1"/>
+              </w:rPr>
+              <w:t>NOTA</w:t>
+            </w:r>
+            <w:r>
+              <w:rPr>
+                <w:rFonts w:cstheme="minorHAnsi"/>
+                <w:color w:val="000000" w:themeColor="text1"/>
+              </w:rPr>
+              <w:t>:</w:t>
+            </w:r>
+          </w:p>
+        </w:tc>
+        <w:tc>
+          <w:tcPr>
+            <w:tcW w:w="8788" w:type="dxa"/>
+            <w:gridSpan w:val="5"/>
+          </w:tcPr>
+          <w:p>
+            <w:pPr>
+              <w:autoSpaceDE w:val="0"/>
+              <w:autoSpaceDN w:val="0"/>
+              <w:adjustRightInd w:val="0"/>
+              <w:rPr>
+                <w:rFonts w:cstheme="minorHAnsi"/>
+                <w:color w:val="000000" w:themeColor="text1"/>
+              </w:rPr>
+            </w:pPr>
+            <w:r>
+              <w:rPr>
+                <w:rFonts w:cstheme="minorHAnsi"/>
+                <w:color w:val="000000" w:themeColor="text1"/>
+              </w:rPr>
+              <w:t>Campos Requeridos son: Periodo y Años de cada Mes de aporte.</w:t>
+            </w:r>
+          </w:p>
+          <w:p>
+            <w:pPr>
+              <w:autoSpaceDE w:val="0"/>
+              <w:autoSpaceDN w:val="0"/>
+              <w:adjustRightInd w:val="0"/>
+              <w:rPr>
+                <w:rFonts w:cstheme="minorHAnsi"/>
+                <w:color w:val="000000" w:themeColor="text1"/>
+              </w:rPr>
+            </w:pPr>
+            <w:r>
+              <w:rPr>
+                <w:rFonts w:cstheme="minorHAnsi"/>
+                <w:color w:val="000000" w:themeColor="text1"/>
+              </w:rPr>
+              <w:t>Los campos de Importe 2º Vencimiento es calculado y editable.</w:t>
+            </w:r>
+            <w:r>
+              <w:rPr>
+                <w:rFonts w:cstheme="minorHAnsi"/>
+                <w:color w:val="000000" w:themeColor="text1"/>
+              </w:rPr>
+              <w:t xml:space="preserve"> Importe 2º Vencimiento es el Importe 1º Vencimiento mas su 10%.</w:t>
+            </w:r>
+          </w:p>
+        </w:tc>
+      </w:tr>
     </w:tbl>
     <w:p>
       <w:pPr>
@@ -4771,7 +4854,6 @@
                 <w:b/>
                 <w:color w:val="000000" w:themeColor="text1"/>
               </w:rPr>
-              <w:lastRenderedPageBreak/>
               <w:t xml:space="preserve">Nombre: </w:t>
             </w:r>
             <w:r>
@@ -5065,7 +5147,7 @@
                 <wp:inline distT="0" distB="0" distL="0" distR="0">
                   <wp:extent cx="6052185" cy="3774440"/>
                   <wp:effectExtent l="19050" t="0" r="5715" b="0"/>
-                  <wp:docPr id="26" name="25 Imagen" descr="EditarVencimiento.png"/>
+                  <wp:docPr id="2" name="1 Imagen" descr="EditarVencimiento.png"/>
                   <wp:cNvGraphicFramePr>
                     <a:graphicFrameLocks xmlns:a="http://schemas.openxmlformats.org/drawingml/2006/main" noChangeAspect="1"/>
                   </wp:cNvGraphicFramePr>
@@ -5647,26 +5729,6 @@
         </w:tc>
       </w:tr>
     </w:tbl>
-    <w:p>
-      <w:pPr>
-        <w:spacing w:after="0"/>
-        <w:rPr>
-          <w:b/>
-          <w:sz w:val="28"/>
-          <w:szCs w:val="28"/>
-        </w:rPr>
-      </w:pPr>
-    </w:p>
-    <w:p>
-      <w:pPr>
-        <w:spacing w:after="0"/>
-        <w:rPr>
-          <w:b/>
-          <w:sz w:val="28"/>
-          <w:szCs w:val="28"/>
-        </w:rPr>
-      </w:pPr>
-    </w:p>
     <w:p>
       <w:pPr>
         <w:spacing w:after="0"/>
@@ -13739,14 +13801,7 @@
                 <w:rFonts w:cstheme="minorHAnsi"/>
                 <w:color w:val="000000" w:themeColor="text1"/>
               </w:rPr>
-              <w:t xml:space="preserve">El Tipo de Débito seleccionado en Alta/Modificación de Aportes es </w:t>
-            </w:r>
-            <w:r>
-              <w:rPr>
-                <w:rFonts w:cstheme="minorHAnsi"/>
-                <w:color w:val="000000" w:themeColor="text1"/>
-              </w:rPr>
-              <w:t xml:space="preserve">TC </w:t>
+              <w:t xml:space="preserve">El Tipo de Débito seleccionado en Alta/Modificación de Aportes es TC </w:t>
             </w:r>
             <w:proofErr w:type="spellStart"/>
             <w:r>
@@ -13786,14 +13841,7 @@
                 <w:rFonts w:cstheme="minorHAnsi"/>
                 <w:color w:val="000000" w:themeColor="text1"/>
               </w:rPr>
-              <w:t xml:space="preserve">El sistema abre la  ventana Banco Para Débito </w:t>
-            </w:r>
-            <w:r>
-              <w:rPr>
-                <w:rFonts w:cstheme="minorHAnsi"/>
-                <w:color w:val="000000" w:themeColor="text1"/>
-              </w:rPr>
-              <w:t xml:space="preserve">Banco </w:t>
+              <w:t xml:space="preserve">El sistema abre la  ventana Banco Para Débito Banco </w:t>
             </w:r>
             <w:proofErr w:type="spellStart"/>
             <w:r>
@@ -16050,7 +16098,7 @@
             <w:rPr>
               <w:noProof/>
             </w:rPr>
-            <w:t>14</w:t>
+            <w:t>7</w:t>
           </w:r>
         </w:fldSimple>
       </w:p>
@@ -18247,7 +18295,7 @@
 </file>
 
 <file path=customXml/itemProps1.xml><?xml version="1.0" encoding="utf-8"?>
-<ds:datastoreItem xmlns:ds="http://schemas.openxmlformats.org/officeDocument/2006/customXml" ds:itemID="{1DABC1D2-8F86-4864-B47B-B2DD1BE635CC}">
+<ds:datastoreItem xmlns:ds="http://schemas.openxmlformats.org/officeDocument/2006/customXml" ds:itemID="{76FE35E7-7EE0-4AE5-8931-DFCB230816CF}">
   <ds:schemaRefs>
     <ds:schemaRef ds:uri="http://schemas.openxmlformats.org/officeDocument/2006/bibliography"/>
   </ds:schemaRefs>

--- a/Analisis/CIP_DocumentoValidacion.docx
+++ b/Analisis/CIP_DocumentoValidacion.docx
@@ -3733,7 +3733,7 @@
                 <wp:inline distT="0" distB="0" distL="0" distR="0">
                   <wp:extent cx="6052185" cy="3774440"/>
                   <wp:effectExtent l="19050" t="0" r="5715" b="0"/>
-                  <wp:docPr id="6" name="5 Imagen" descr="NuevoVencimiento.png"/>
+                  <wp:docPr id="1" name="0 Imagen" descr="NuevoVencimiento.png"/>
                   <wp:cNvGraphicFramePr>
                     <a:graphicFrameLocks xmlns:a="http://schemas.openxmlformats.org/drawingml/2006/main" noChangeAspect="1"/>
                   </wp:cNvGraphicFramePr>
@@ -4787,7 +4787,21 @@
                 <w:rFonts w:cstheme="minorHAnsi"/>
                 <w:color w:val="000000" w:themeColor="text1"/>
               </w:rPr>
-              <w:t>Los campos de Importe 2º Vencimiento es calculado y editable.</w:t>
+              <w:t>Los campos de Impor</w:t>
+            </w:r>
+            <w:r>
+              <w:rPr>
+                <w:rFonts w:cstheme="minorHAnsi"/>
+                <w:color w:val="000000" w:themeColor="text1"/>
+              </w:rPr>
+              <w:t>te 2º Vencimiento son calculados</w:t>
+            </w:r>
+            <w:r>
+              <w:rPr>
+                <w:rFonts w:cstheme="minorHAnsi"/>
+                <w:color w:val="000000" w:themeColor="text1"/>
+              </w:rPr>
+              <w:t>.</w:t>
             </w:r>
             <w:r>
               <w:rPr>
@@ -5147,7 +5161,7 @@
                 <wp:inline distT="0" distB="0" distL="0" distR="0">
                   <wp:extent cx="6052185" cy="3774440"/>
                   <wp:effectExtent l="19050" t="0" r="5715" b="0"/>
-                  <wp:docPr id="2" name="1 Imagen" descr="EditarVencimiento.png"/>
+                  <wp:docPr id="4" name="3 Imagen" descr="EditarVencimiento.png"/>
                   <wp:cNvGraphicFramePr>
                     <a:graphicFrameLocks xmlns:a="http://schemas.openxmlformats.org/drawingml/2006/main" noChangeAspect="1"/>
                   </wp:cNvGraphicFramePr>
@@ -16098,7 +16112,7 @@
             <w:rPr>
               <w:noProof/>
             </w:rPr>
-            <w:t>7</w:t>
+            <w:t>5</w:t>
           </w:r>
         </w:fldSimple>
       </w:p>
@@ -18295,7 +18309,7 @@
 </file>
 
 <file path=customXml/itemProps1.xml><?xml version="1.0" encoding="utf-8"?>
-<ds:datastoreItem xmlns:ds="http://schemas.openxmlformats.org/officeDocument/2006/customXml" ds:itemID="{76FE35E7-7EE0-4AE5-8931-DFCB230816CF}">
+<ds:datastoreItem xmlns:ds="http://schemas.openxmlformats.org/officeDocument/2006/customXml" ds:itemID="{8B398F79-35EA-4C71-80E7-5CD51CAD9A92}">
   <ds:schemaRefs>
     <ds:schemaRef ds:uri="http://schemas.openxmlformats.org/officeDocument/2006/bibliography"/>
   </ds:schemaRefs>

--- a/Analisis/CIP_DocumentoValidacion.docx
+++ b/Analisis/CIP_DocumentoValidacion.docx
@@ -11303,7 +11303,7 @@
                 <w:rFonts w:cstheme="minorHAnsi"/>
                 <w:color w:val="000000" w:themeColor="text1"/>
               </w:rPr>
-              <w:t>Tipo Documento=DNI.</w:t>
+              <w:t>Tipo Documento=DNI, CE, LE, LC</w:t>
             </w:r>
           </w:p>
           <w:p>
@@ -16112,7 +16112,7 @@
             <w:rPr>
               <w:noProof/>
             </w:rPr>
-            <w:t>5</w:t>
+            <w:t>12</w:t>
           </w:r>
         </w:fldSimple>
       </w:p>
@@ -18309,7 +18309,7 @@
 </file>
 
 <file path=customXml/itemProps1.xml><?xml version="1.0" encoding="utf-8"?>
-<ds:datastoreItem xmlns:ds="http://schemas.openxmlformats.org/officeDocument/2006/customXml" ds:itemID="{8B398F79-35EA-4C71-80E7-5CD51CAD9A92}">
+<ds:datastoreItem xmlns:ds="http://schemas.openxmlformats.org/officeDocument/2006/customXml" ds:itemID="{09EBAA08-6DC1-4B53-9BC8-560851EA3F3B}">
   <ds:schemaRefs>
     <ds:schemaRef ds:uri="http://schemas.openxmlformats.org/officeDocument/2006/bibliography"/>
   </ds:schemaRefs>

--- a/Analisis/CIP_DocumentoValidacion.docx
+++ b/Analisis/CIP_DocumentoValidacion.docx
@@ -12926,6 +12926,88 @@
               </w:rPr>
               <w:t>(2). Los meses de aporte a mostrar corresponden a periodos siguientes al periodo elegido en el Menú “A partir de aporte”</w:t>
             </w:r>
+            <w:r>
+              <w:rPr>
+                <w:rFonts w:cstheme="minorHAnsi"/>
+                <w:color w:val="000000" w:themeColor="text1"/>
+              </w:rPr>
+              <w:t>.</w:t>
+            </w:r>
+          </w:p>
+          <w:p>
+            <w:pPr>
+              <w:autoSpaceDE w:val="0"/>
+              <w:autoSpaceDN w:val="0"/>
+              <w:adjustRightInd w:val="0"/>
+              <w:rPr>
+                <w:rFonts w:cstheme="minorHAnsi"/>
+                <w:color w:val="000000" w:themeColor="text1"/>
+              </w:rPr>
+            </w:pPr>
+          </w:p>
+          <w:p>
+            <w:pPr>
+              <w:autoSpaceDE w:val="0"/>
+              <w:autoSpaceDN w:val="0"/>
+              <w:adjustRightInd w:val="0"/>
+              <w:rPr>
+                <w:rFonts w:cstheme="minorHAnsi"/>
+                <w:color w:val="000000" w:themeColor="text1"/>
+              </w:rPr>
+            </w:pPr>
+            <w:r>
+              <w:rPr>
+                <w:rFonts w:cstheme="minorHAnsi"/>
+                <w:color w:val="000000" w:themeColor="text1"/>
+              </w:rPr>
+              <w:t xml:space="preserve">Los campos Sello </w:t>
+            </w:r>
+            <w:proofErr w:type="spellStart"/>
+            <w:r>
+              <w:rPr>
+                <w:rFonts w:cstheme="minorHAnsi"/>
+                <w:color w:val="000000" w:themeColor="text1"/>
+              </w:rPr>
+              <w:t>Nro</w:t>
+            </w:r>
+            <w:proofErr w:type="spellEnd"/>
+            <w:r>
+              <w:rPr>
+                <w:rFonts w:cstheme="minorHAnsi"/>
+                <w:color w:val="000000" w:themeColor="text1"/>
+              </w:rPr>
+              <w:t xml:space="preserve">, Fecha Solicitud y Fecha Dictamen no se cargan si se está </w:t>
+            </w:r>
+            <w:proofErr w:type="spellStart"/>
+            <w:r>
+              <w:rPr>
+                <w:rFonts w:cstheme="minorHAnsi"/>
+                <w:color w:val="000000" w:themeColor="text1"/>
+              </w:rPr>
+              <w:t>opcionando</w:t>
+            </w:r>
+            <w:proofErr w:type="spellEnd"/>
+            <w:r>
+              <w:rPr>
+                <w:rFonts w:cstheme="minorHAnsi"/>
+                <w:color w:val="000000" w:themeColor="text1"/>
+              </w:rPr>
+              <w:t xml:space="preserve"> desde el </w:t>
+            </w:r>
+            <w:r>
+              <w:rPr>
+                <w:rFonts w:cstheme="minorHAnsi"/>
+                <w:color w:val="000000" w:themeColor="text1"/>
+              </w:rPr>
+              <w:t>Alta</w:t>
+            </w:r>
+            <w:r>
+              <w:rPr>
+                <w:rFonts w:cstheme="minorHAnsi"/>
+                <w:color w:val="000000" w:themeColor="text1"/>
+              </w:rPr>
+              <w:t xml:space="preserve"> de Afiliado.</w:t>
+            </w:r>
           </w:p>
         </w:tc>
       </w:tr>
@@ -12977,7 +13059,6 @@
                 <w:b/>
                 <w:color w:val="000000" w:themeColor="text1"/>
               </w:rPr>
-              <w:lastRenderedPageBreak/>
               <w:t xml:space="preserve">Nombre: </w:t>
             </w:r>
             <w:r>
@@ -14417,6 +14498,7 @@
                 <w:rFonts w:cstheme="minorHAnsi"/>
                 <w:color w:val="000000" w:themeColor="text1"/>
               </w:rPr>
+              <w:lastRenderedPageBreak/>
               <w:t>Nota:</w:t>
             </w:r>
           </w:p>
@@ -15996,7 +16078,6 @@
     <w:p/>
     <w:p>
       <w:r>
-        <w:lastRenderedPageBreak/>
         <w:t xml:space="preserve">           . . . . . . . . . .  . . . . . . . . . .  . . .  .</w:t>
       </w:r>
       <w:r>
@@ -16112,7 +16193,7 @@
             <w:rPr>
               <w:noProof/>
             </w:rPr>
-            <w:t>12</w:t>
+            <w:t>13</w:t>
           </w:r>
         </w:fldSimple>
       </w:p>
@@ -18309,7 +18390,7 @@
 </file>
 
 <file path=customXml/itemProps1.xml><?xml version="1.0" encoding="utf-8"?>
-<ds:datastoreItem xmlns:ds="http://schemas.openxmlformats.org/officeDocument/2006/customXml" ds:itemID="{09EBAA08-6DC1-4B53-9BC8-560851EA3F3B}">
+<ds:datastoreItem xmlns:ds="http://schemas.openxmlformats.org/officeDocument/2006/customXml" ds:itemID="{D8798E9A-135E-4DA1-A517-2CD22BC32E7B}">
   <ds:schemaRefs>
     <ds:schemaRef ds:uri="http://schemas.openxmlformats.org/officeDocument/2006/bibliography"/>
   </ds:schemaRefs>
